--- a/reportes/ProtoReporte R. Metropolitana 2023.docx
+++ b/reportes/ProtoReporte R. Metropolitana 2023.docx
@@ -4,499 +4,1818 @@
   <w:body>
     <w:p>
       <w:pPr>
-        <w:pStyle w:val="Ttulo"/>
-        <w:jc w:val="center"/>
-        <w:rPr>
-          <w:rFonts w:asciiTheme="minorHAnsi" w:hAnsiTheme="minorHAnsi" w:cstheme="minorHAnsi"/>
+        <w:pStyle w:val="NuevoEstilo"/>
+      </w:pPr>
+    </w:p>
+    <w:p>
+      <w:pPr>
+        <w:pStyle w:val="NuevoEstilo"/>
+        <w:jc w:val="both"/>
+      </w:pPr>
+      <w:proofErr w:type="spellStart"/>
+      <w:r>
+        <w:rPr>
           <w:b/>
-          <w:bCs/>
-        </w:rPr>
-      </w:pPr>
-      <w:r>
-        <w:rPr>
-          <w:rFonts w:asciiTheme="minorHAnsi" w:hAnsiTheme="minorHAnsi" w:cstheme="minorHAnsi"/>
+          <w:sz w:val="28"/>
+        </w:rPr>
+        <w:t>ChileCompra</w:t>
+      </w:r>
+      <w:proofErr w:type="spellEnd"/>
+      <w:r>
+        <w:rPr>
           <w:b/>
-          <w:bCs/>
-        </w:rPr>
-        <w:t xml:space="preserve">Reporte </w:t>
-      </w:r>
-      <w:r>
-        <w:rPr>
-          <w:rFonts w:asciiTheme="minorHAnsi" w:hAnsiTheme="minorHAnsi" w:cstheme="minorHAnsi"/>
+          <w:sz w:val="28"/>
+        </w:rPr>
+        <w:t xml:space="preserve"> se despliega en </w:t>
+      </w:r>
+      <w:r>
+        <w:rPr>
           <w:b/>
-          <w:bCs/>
-        </w:rPr>
-        <w:t xml:space="preserve">Región Metropolitana año 2023</w:t>
-      </w:r>
-    </w:p>
-    <w:p>
-      <w:pPr>
-        <w:rPr>
-          <w:rFonts w:asciiTheme="minorHAnsi" w:hAnsiTheme="minorHAnsi" w:cstheme="minorHAnsi"/>
-        </w:rPr>
-      </w:pPr>
-    </w:p>
-    <w:p>
-      <w:pPr>
-        <w:pStyle w:val="Ttulo2"/>
-        <w:rPr>
-          <w:rFonts w:asciiTheme="minorHAnsi" w:hAnsiTheme="minorHAnsi" w:cstheme="minorHAnsi"/>
+          <w:sz w:val="28"/>
+          <w:highlight w:val="yellow"/>
+        </w:rPr>
+        <w:t xml:space="preserve">R. Metropolitana</w:t>
+      </w:r>
+      <w:r>
+        <w:rPr>
           <w:b/>
-          <w:bCs/>
-          <w:color w:val="auto"/>
           <w:sz w:val="28"/>
-          <w:szCs w:val="28"/>
-        </w:rPr>
-      </w:pPr>
-      <w:r>
-        <w:rPr>
-          <w:rFonts w:asciiTheme="minorHAnsi" w:hAnsiTheme="minorHAnsi" w:cstheme="minorHAnsi"/>
+        </w:rPr>
+        <w:t xml:space="preserve"> para capacitar a compradores y proveedores en cambios a la Ley de Compras Públicas</w:t>
+      </w:r>
+    </w:p>
+    <w:p>
+      <w:pPr>
+        <w:pStyle w:val="NuevoEstilo"/>
+      </w:pPr>
+      <w:r>
+        <w:t xml:space="preserve"> </w:t>
+      </w:r>
+    </w:p>
+    <w:p>
+      <w:pPr>
+        <w:pStyle w:val="NuevoEstilo"/>
+        <w:jc w:val="both"/>
+      </w:pPr>
+      <w:r>
+        <w:rPr>
           <w:b/>
-          <w:bCs/>
-          <w:color w:val="auto"/>
-          <w:sz w:val="28"/>
-          <w:szCs w:val="28"/>
-        </w:rPr>
-        <w:t>Sección Regional</w:t>
-      </w:r>
-    </w:p>
-    <w:p>
-      <w:pPr>
-        <w:rPr>
-          <w:rFonts w:asciiTheme="minorHAnsi" w:hAnsiTheme="minorHAnsi" w:cstheme="minorHAnsi"/>
-        </w:rPr>
-      </w:pPr>
-    </w:p>
-    <w:p>
-      <w:pPr>
-        <w:rPr>
-          <w:rFonts w:asciiTheme="minorHAnsi" w:hAnsiTheme="minorHAnsi" w:cstheme="minorHAnsi"/>
-        </w:rPr>
-      </w:pPr>
-      <w:r>
-        <w:rPr>
-          <w:rFonts w:asciiTheme="minorHAnsi" w:hAnsiTheme="minorHAnsi" w:cstheme="minorHAnsi"/>
-        </w:rPr>
-        <w:t xml:space="preserve">En la Región Metropolitana se </w:t>
-      </w:r>
-      <w:r>
-        <w:rPr>
-          <w:rFonts w:asciiTheme="minorHAnsi" w:hAnsiTheme="minorHAnsi" w:cstheme="minorHAnsi"/>
-        </w:rPr>
-        <w:t xml:space="preserve">espera una asistencia de 43</w:t>
-      </w:r>
-      <w:r>
-        <w:rPr>
-          <w:rFonts w:asciiTheme="minorHAnsi" w:hAnsiTheme="minorHAnsi" w:cstheme="minorHAnsi"/>
+          <w:sz w:val="20"/>
+        </w:rPr>
+        <w:t xml:space="preserve">• Los funcionarios y proveedores de la región conocieron las nuevas exigencias en materia de probidad y </w:t>
+      </w:r>
+      <w:r>
+        <w:rPr>
+          <w:b/>
+          <w:sz w:val="20"/>
+        </w:rPr>
+        <w:t>transparencia que entran a regir de inmediato apenas se publique la ley de compras públicas, que se encuentra en último trámite en el Tribunal Constitucional.</w:t>
+      </w:r>
+    </w:p>
+    <w:p>
+      <w:pPr>
+        <w:pStyle w:val="NuevoEstilo"/>
+      </w:pPr>
+    </w:p>
+    <w:p>
+      <w:pPr>
+        <w:pStyle w:val="NuevoEstilo"/>
+        <w:jc w:val="both"/>
+      </w:pPr>
+      <w:r>
+        <w:rPr>
+          <w:b/>
+          <w:sz w:val="20"/>
+        </w:rPr>
+        <w:t xml:space="preserve">• Durante el </w:t>
+      </w:r>
+      <w:r>
+        <w:rPr>
+          <w:b/>
+          <w:sz w:val="20"/>
+          <w:highlight w:val="yellow"/>
+        </w:rPr>
+        <w:t xml:space="preserve">2023</w:t>
+      </w:r>
+      <w:r>
+        <w:rPr>
+          <w:b/>
+          <w:sz w:val="20"/>
+        </w:rPr>
+        <w:t xml:space="preserve"> se transaron entre </w:t>
+      </w:r>
+      <w:r>
+        <w:rPr>
+          <w:b/>
+          <w:sz w:val="20"/>
+        </w:rPr>
+        <w:t xml:space="preserve">MES </w:t>
+      </w:r>
+      <w:r>
+        <w:rPr>
+          <w:b/>
+          <w:sz w:val="20"/>
+        </w:rPr>
+        <w:t xml:space="preserve">enero y agosto </w:t>
+      </w:r>
+      <w:r>
+        <w:rPr>
+          <w:b/>
+          <w:sz w:val="20"/>
+          <w:highlight w:val="yellow"/>
+        </w:rPr>
+        <w:t xml:space="preserve">$4.780.858</w:t>
+      </w:r>
+      <w:r>
+        <w:rPr>
+          <w:b/>
+          <w:sz w:val="20"/>
+        </w:rPr>
+        <w:t xml:space="preserve"> </w:t>
+      </w:r>
+      <w:r>
+        <w:rPr>
+          <w:b/>
+          <w:sz w:val="20"/>
+        </w:rPr>
+        <w:t xml:space="preserve">219.262 millones de pesos a través de www.mercadopublico.cl en la </w:t>
+      </w:r>
+      <w:r>
+        <w:rPr>
+          <w:b/>
+          <w:sz w:val="20"/>
+          <w:highlight w:val="yellow"/>
+        </w:rPr>
+        <w:t xml:space="preserve">R. Metropolitana</w:t>
+      </w:r>
+      <w:r>
+        <w:rPr>
+          <w:b/>
+          <w:sz w:val="20"/>
+        </w:rPr>
+        <w:t xml:space="preserve"> con </w:t>
+      </w:r>
+      <w:r>
+        <w:rPr>
+          <w:b/>
+          <w:sz w:val="20"/>
+          <w:highlight w:val="yellow"/>
+        </w:rPr>
+        <w:t xml:space="preserve">360.081</w:t>
+      </w:r>
+      <w:r>
+        <w:rPr>
+          <w:b/>
+          <w:sz w:val="20"/>
+        </w:rPr>
+        <w:t xml:space="preserve"> </w:t>
+      </w:r>
+      <w:r>
+        <w:rPr>
+          <w:b/>
+          <w:sz w:val="20"/>
+        </w:rPr>
+        <w:t>48.304 órdenes de compra emitidas por los diferentes organismos públicos.</w:t>
+      </w:r>
+    </w:p>
+    <w:p>
+      <w:pPr>
+        <w:pStyle w:val="NuevoEstilo"/>
+      </w:pPr>
+      <w:r>
+        <w:t xml:space="preserve"> </w:t>
+      </w:r>
+    </w:p>
+    <w:p>
+      <w:pPr>
+        <w:pStyle w:val="NuevoEstilo"/>
+        <w:jc w:val="both"/>
+      </w:pPr>
+      <w:r>
+        <w:rPr>
+          <w:sz w:val="20"/>
+        </w:rPr>
+        <w:t xml:space="preserve">Este </w:t>
+      </w:r>
+      <w:r>
+        <w:rPr>
+          <w:sz w:val="20"/>
+          <w:highlight w:val="yellow"/>
+        </w:rPr>
+        <w:t xml:space="preserve">16, 17 y 20 de noviembre</w:t>
+      </w:r>
+      <w:r>
+        <w:rPr>
+          <w:sz w:val="20"/>
+        </w:rPr>
+        <w:t>, C</w:t>
+      </w:r>
+      <w:proofErr w:type="spellStart"/>
+      <w:r>
+        <w:rPr>
+          <w:sz w:val="20"/>
+        </w:rPr>
+        <w:t>hileCompra</w:t>
+      </w:r>
+      <w:proofErr w:type="spellEnd"/>
+      <w:r>
+        <w:rPr>
+          <w:sz w:val="20"/>
+        </w:rPr>
+        <w:t xml:space="preserve"> visitó la </w:t>
+      </w:r>
+      <w:r>
+        <w:rPr>
+          <w:sz w:val="20"/>
+          <w:highlight w:val="yellow"/>
+        </w:rPr>
+        <w:t xml:space="preserve">Región Metropolitana</w:t>
+      </w:r>
+      <w:r>
+        <w:rPr>
+          <w:sz w:val="20"/>
+        </w:rPr>
+        <w:t xml:space="preserve"> para dar a conocer a los usuarios compradores y proveedores del Estado las novedades de la modernización de la Ley de Compras Públicas, cuyo proyecto se encuentra en el último trámite en el Tribunal Constitucional y que traerá importantes avances en materia de transparencia, probidad, impulso a las Empresas de Menor Tamaño y economía circular, entre otros.</w:t>
+      </w:r>
+    </w:p>
+    <w:p>
+      <w:pPr>
+        <w:pStyle w:val="NuevoEstilo"/>
+      </w:pPr>
+      <w:r>
+        <w:t xml:space="preserve"> </w:t>
+      </w:r>
+    </w:p>
+    <w:p>
+      <w:pPr>
+        <w:pStyle w:val="NuevoEstilo"/>
+        <w:jc w:val="both"/>
+      </w:pPr>
+      <w:r>
+        <w:rPr>
+          <w:b/>
+          <w:sz w:val="20"/>
+          <w:u w:val="single"/>
+        </w:rPr>
+        <w:t>[AGREGAR USUARIOS PARTICIPANTES]</w:t>
+      </w:r>
+      <w:r>
+        <w:rPr>
+          <w:b/>
+          <w:sz w:val="20"/>
+          <w:u w:val="single"/>
+        </w:rPr>
+        <w:t xml:space="preserve"> </w:t>
+      </w:r>
+      <w:r>
+        <w:rPr>
+          <w:b/>
+          <w:sz w:val="20"/>
+          <w:highlight w:val="yellow"/>
+          <w:u w:val="single"/>
+        </w:rPr>
+        <w:t xml:space="preserve">43</w:t>
+      </w:r>
+      <w:r>
+        <w:rPr>
+          <w:sz w:val="20"/>
+        </w:rPr>
+        <w:t xml:space="preserve"> usuarios entre funcionarios de entidades públicas regionales y proveedores conocieron las nuevas disposiciones en materia de probidad y transparencia que establece el capítulo 7 de la nueva ley, las que rigen de inmediato apenas se publique la ley, y que dicen relación con un mayor resguardo de los conflictos de interés en las compras públicas, lo que implica cambios relevantes en las compras de entidades del Estado. </w:t>
+      </w:r>
+    </w:p>
+    <w:p>
+      <w:pPr>
+        <w:pStyle w:val="NuevoEstilo"/>
+      </w:pPr>
+      <w:r>
+        <w:t xml:space="preserve"> </w:t>
+      </w:r>
+    </w:p>
+    <w:p>
+      <w:pPr>
+        <w:pStyle w:val="NuevoEstilo"/>
+        <w:jc w:val="both"/>
+      </w:pPr>
+      <w:r>
+        <w:rPr>
+          <w:b/>
+          <w:sz w:val="20"/>
+        </w:rPr>
+        <w:t>Principales puntos de la reforma de compras públicas que rigen de inmediato</w:t>
+      </w:r>
+    </w:p>
+    <w:p>
+      <w:pPr>
+        <w:pStyle w:val="NuevoEstilo"/>
+      </w:pPr>
+      <w:r>
+        <w:t xml:space="preserve"> </w:t>
+      </w:r>
+    </w:p>
+    <w:p>
+      <w:pPr>
+        <w:pStyle w:val="NuevoEstilo"/>
+        <w:jc w:val="both"/>
+      </w:pPr>
+      <w:r>
+        <w:rPr>
+          <w:sz w:val="20"/>
+        </w:rPr>
+        <w:t>Se amplía el universo de personas relacionadas inhábiles para contratar con los organismos del Estado, incluyendo no solo a directivos de los servicios que hacen la compra (hasta jefaturas de departamento) sino también a todos los funcionarios, aunque no ejerzan jefaturas, y a las personas vinculadas a estos por parentesco, así como las sociedades en que ellos sean parte o tengan la calidad de beneficiarios finales. En el caso de los directivos, la inhabilidad se extenderá hasta un año desde el cese del car</w:t>
+      </w:r>
+      <w:r>
+        <w:rPr>
+          <w:sz w:val="20"/>
+        </w:rPr>
+        <w:t>go. Además, se publicará en el sistema el personal que participe en los procesos de compra.</w:t>
+      </w:r>
+    </w:p>
+    <w:p>
+      <w:pPr>
+        <w:pStyle w:val="NuevoEstilo"/>
+      </w:pPr>
+      <w:r>
+        <w:t xml:space="preserve"> </w:t>
+      </w:r>
+    </w:p>
+    <w:p>
+      <w:pPr>
+        <w:pStyle w:val="NuevoEstilo"/>
+        <w:jc w:val="both"/>
+      </w:pPr>
+      <w:r>
+        <w:rPr>
+          <w:sz w:val="20"/>
+        </w:rPr>
+        <w:lastRenderedPageBreak/>
+        <w:t>También se amplían las causales de inhabilidad para participar del Registro de Proveedores y se fortalece la normativa aplicable a grupos empresariales relacionados y al concepto de “beneficiarios finales”, junto con regular la inadmisibilidad de las ofertas en caso de que en un procedimiento de contratación se presenten ofertas simultáneas respecto de un mismo bien o servicio por parte de empresas del mismo grupo empresarial o relacionadas entre sí.</w:t>
+      </w:r>
+    </w:p>
+    <w:p>
+      <w:pPr>
+        <w:pStyle w:val="NuevoEstilo"/>
+      </w:pPr>
+      <w:r>
+        <w:t xml:space="preserve"> </w:t>
+      </w:r>
+    </w:p>
+    <w:p>
+      <w:pPr>
+        <w:pStyle w:val="NuevoEstilo"/>
+        <w:jc w:val="both"/>
+      </w:pPr>
+      <w:r>
+        <w:rPr>
+          <w:sz w:val="20"/>
+        </w:rPr>
+        <w:t xml:space="preserve">Al Banco Central, a las empresas públicas y a las sociedades en que el Estado tenga más de 50% de participación también se les aplicarán las normas de </w:t>
+      </w:r>
+      <w:r>
+        <w:rPr>
+          <w:sz w:val="20"/>
+        </w:rPr>
+        <w:t>Probidad y Transparencia.</w:t>
+      </w:r>
+    </w:p>
+    <w:p>
+      <w:pPr>
+        <w:pStyle w:val="NuevoEstilo"/>
+      </w:pPr>
+      <w:r>
+        <w:t xml:space="preserve"> </w:t>
+      </w:r>
+    </w:p>
+    <w:p>
+      <w:pPr>
+        <w:pStyle w:val="NuevoEstilo"/>
+        <w:jc w:val="both"/>
+      </w:pPr>
+      <w:r>
+        <w:rPr>
+          <w:b/>
+          <w:sz w:val="20"/>
+        </w:rPr>
+        <w:t>6.368</w:t>
+      </w:r>
+      <w:r>
+        <w:rPr>
+          <w:b/>
+          <w:sz w:val="20"/>
+        </w:rPr>
+        <w:t xml:space="preserve"> </w:t>
+      </w:r>
+      <w:r>
+        <w:rPr>
+          <w:b/>
+          <w:sz w:val="20"/>
+        </w:rPr>
+        <w:t>usuarios se han capacitado a lo largo del país</w:t>
+      </w:r>
+    </w:p>
+    <w:p>
+      <w:pPr>
+        <w:pStyle w:val="NuevoEstilo"/>
+      </w:pPr>
+      <w:r>
+        <w:t xml:space="preserve"> </w:t>
+      </w:r>
+    </w:p>
+    <w:p>
+      <w:pPr>
+        <w:pStyle w:val="NuevoEstilo"/>
+        <w:jc w:val="both"/>
+      </w:pPr>
+      <w:r>
+        <w:rPr>
+          <w:sz w:val="20"/>
+        </w:rPr>
+        <w:t xml:space="preserve">Durante noviembre, la Dirección </w:t>
+      </w:r>
+      <w:proofErr w:type="spellStart"/>
+      <w:r>
+        <w:rPr>
+          <w:sz w:val="20"/>
+        </w:rPr>
+        <w:t>ChileCompra</w:t>
+      </w:r>
+      <w:proofErr w:type="spellEnd"/>
+      <w:r>
+        <w:rPr>
+          <w:sz w:val="20"/>
+        </w:rPr>
+        <w:t xml:space="preserve"> desarrollará un ciclo de cursos presenciales que abordan la modernización de la Ley de Compras Públicas, cuyo proyecto se encuentra en el último trámite en el Tribunal Constitucional y que traerá importantes avances en materia de transparencia, probidad, impulso a las Empresas de Menor Tamaño y economía circular, entre otros.</w:t>
+      </w:r>
+    </w:p>
+    <w:p>
+      <w:pPr>
+        <w:pStyle w:val="NuevoEstilo"/>
+      </w:pPr>
+      <w:r>
+        <w:t xml:space="preserve"> </w:t>
+      </w:r>
+    </w:p>
+    <w:p>
+      <w:pPr>
+        <w:pStyle w:val="NuevoEstilo"/>
+        <w:jc w:val="both"/>
+      </w:pPr>
+      <w:r>
+        <w:rPr>
+          <w:sz w:val="20"/>
+        </w:rPr>
+        <w:t xml:space="preserve">En total se realizarán 36 capacitaciones presenciales, que tienen como objetivo que </w:t>
+      </w:r>
+      <w:proofErr w:type="gramStart"/>
+      <w:r>
+        <w:rPr>
+          <w:sz w:val="20"/>
+        </w:rPr>
+        <w:t>los usuarios y usuarias</w:t>
+      </w:r>
+      <w:proofErr w:type="gramEnd"/>
+      <w:r>
+        <w:rPr>
+          <w:sz w:val="20"/>
+        </w:rPr>
+        <w:t xml:space="preserve"> encargadas de las compras de los distintos organismos del Estado y las personas y empresas que buscan vender sus bienes y servicios, se actualicen respecto a los cambios normativos que impactarán en la gestión de la contratación pública.  Estas se suman a las realizadas en la Región Metropolitana en forma presencial y virtual desde el 3 de octubre sumando un total de 6.368 usuarios capacitados.</w:t>
+      </w:r>
+    </w:p>
+    <w:p>
+      <w:pPr>
+        <w:pStyle w:val="NuevoEstilo"/>
+      </w:pPr>
+      <w:r>
+        <w:t xml:space="preserve"> </w:t>
+      </w:r>
+    </w:p>
+    <w:p>
+      <w:pPr>
+        <w:pStyle w:val="NuevoEstilo"/>
+        <w:jc w:val="both"/>
+      </w:pPr>
+      <w:r>
+        <w:rPr>
+          <w:sz w:val="20"/>
+        </w:rPr>
+        <w:t>Los cursos son gratuitos y requieren inscripción previa y se desarrollan en colaboración con las Seremis del Ministerio de Hacienda, Sercotec, Inacap, la Delegación Presidencial Regional de Atacama, la Universidad Católica del Norte, la Universidad de Talca y la Universidad de Concepción.</w:t>
+      </w:r>
+    </w:p>
+    <w:p>
+      <w:pPr>
+        <w:pStyle w:val="NuevoEstilo"/>
+      </w:pPr>
+      <w:r>
+        <w:t xml:space="preserve"> </w:t>
+      </w:r>
+    </w:p>
+    <w:p>
+      <w:pPr>
+        <w:pStyle w:val="NuevoEstilo"/>
+        <w:jc w:val="both"/>
+      </w:pPr>
+      <w:r>
+        <w:rPr>
+          <w:sz w:val="20"/>
+        </w:rPr>
+        <w:t xml:space="preserve">“Se trata del primer despliegue de funcionarios de </w:t>
+      </w:r>
+      <w:proofErr w:type="spellStart"/>
+      <w:r>
+        <w:rPr>
+          <w:sz w:val="20"/>
+        </w:rPr>
+        <w:t>ChileCompra</w:t>
+      </w:r>
+      <w:proofErr w:type="spellEnd"/>
+      <w:r>
+        <w:rPr>
+          <w:sz w:val="20"/>
+        </w:rPr>
+        <w:t xml:space="preserve"> en distintas regiones del país desde la pandemia y responde al interés que tenemos como institución de llegar directamente a compradores y proveedores en lo que respecta a los cambios normativos que trae la nueva Ley de Compras Públicas, que esperamos se publique en los próximos meses. Estamos trabajando intensamente para dar a conocer los cambios a la norma, especialmente los que tienen relación con probidad y transparencia que </w:t>
+      </w:r>
+      <w:proofErr w:type="gramStart"/>
+      <w:r>
+        <w:rPr>
+          <w:sz w:val="20"/>
+        </w:rPr>
+        <w:t>entrarán en vigencia</w:t>
+      </w:r>
+      <w:proofErr w:type="gramEnd"/>
+      <w:r>
+        <w:rPr>
+          <w:sz w:val="20"/>
+        </w:rPr>
+        <w:t xml:space="preserve"> inmediatamente tras publicación en el Diario O</w:t>
+      </w:r>
+      <w:r>
+        <w:rPr>
+          <w:sz w:val="20"/>
+        </w:rPr>
+        <w:t xml:space="preserve">ficial”, indicó la directora de </w:t>
+      </w:r>
+      <w:proofErr w:type="spellStart"/>
+      <w:r>
+        <w:rPr>
+          <w:sz w:val="20"/>
+        </w:rPr>
+        <w:t>ChileCompra</w:t>
+      </w:r>
+      <w:proofErr w:type="spellEnd"/>
+      <w:r>
+        <w:rPr>
+          <w:sz w:val="20"/>
+        </w:rPr>
+        <w:t>, Verónica Valle.</w:t>
+      </w:r>
+    </w:p>
+    <w:p>
+      <w:pPr>
+        <w:pStyle w:val="NuevoEstilo"/>
+      </w:pPr>
+      <w:r>
+        <w:t xml:space="preserve"> </w:t>
+      </w:r>
+    </w:p>
+    <w:p>
+      <w:pPr>
+        <w:pStyle w:val="NuevoEstilo"/>
+        <w:jc w:val="both"/>
+      </w:pPr>
+      <w:r>
+        <w:rPr>
+          <w:sz w:val="20"/>
+        </w:rPr>
+        <w:lastRenderedPageBreak/>
+        <w:t xml:space="preserve">Para participar los usuarios sólo deben revisar la oferta de cursos e inscribirse.  </w:t>
+      </w:r>
+    </w:p>
+    <w:p>
+      <w:pPr>
+        <w:pStyle w:val="NuevoEstilo"/>
+      </w:pPr>
+      <w:r>
+        <w:t xml:space="preserve"> </w:t>
+      </w:r>
+    </w:p>
+    <w:p>
+      <w:pPr>
+        <w:pStyle w:val="NuevoEstilo"/>
+        <w:jc w:val="both"/>
+      </w:pPr>
+      <w:r>
+        <w:rPr>
+          <w:b/>
+          <w:sz w:val="20"/>
+          <w:highlight w:val="yellow"/>
+        </w:rPr>
+        <w:t xml:space="preserve">$4.780.858</w:t>
+      </w:r>
+      <w:r>
+        <w:rPr>
+          <w:b/>
+          <w:sz w:val="20"/>
+        </w:rPr>
+        <w:t xml:space="preserve"> </w:t>
+      </w:r>
+      <w:r>
+        <w:rPr>
+          <w:b/>
+          <w:sz w:val="20"/>
+        </w:rPr>
+        <w:t xml:space="preserve">$219.262 millones se transaron en Mercado Público entre enero y agosto </w:t>
+      </w:r>
+      <w:r>
+        <w:rPr>
+          <w:b/>
+          <w:sz w:val="20"/>
+          <w:highlight w:val="yellow"/>
+        </w:rPr>
+        <w:t xml:space="preserve">2023</w:t>
+      </w:r>
+      <w:r>
+        <w:rPr>
+          <w:b/>
+          <w:sz w:val="20"/>
+        </w:rPr>
+        <w:t xml:space="preserve"> en la </w:t>
+      </w:r>
+      <w:r>
+        <w:rPr>
+          <w:b/>
+          <w:sz w:val="20"/>
+          <w:highlight w:val="yellow"/>
+        </w:rPr>
+        <w:t xml:space="preserve">Región Metropolitana</w:t>
+      </w:r>
+      <w:r>
+        <w:rPr>
+          <w:b/>
+          <w:sz w:val="20"/>
+          <w:highlight w:val="yellow"/>
         </w:rPr>
         <w:t>.</w:t>
       </w:r>
     </w:p>
     <w:p>
       <w:pPr>
+        <w:pStyle w:val="NuevoEstilo"/>
+      </w:pPr>
+      <w:r>
+        <w:t xml:space="preserve"> </w:t>
+      </w:r>
+    </w:p>
+    <w:p>
+      <w:pPr>
+        <w:pStyle w:val="NuevoEstilo"/>
         <w:jc w:val="both"/>
         <w:rPr>
-          <w:rFonts w:asciiTheme="minorHAnsi" w:hAnsiTheme="minorHAnsi" w:cstheme="minorHAnsi"/>
-        </w:rPr>
-      </w:pPr>
-    </w:p>
-    <w:p>
-      <w:pPr>
-        <w:pStyle w:val="Prrafodelista"/>
-        <w:numPr>
-          <w:ilvl w:val="0"/>
-          <w:numId w:val="2"/>
-        </w:numPr>
+          <w:sz w:val="20"/>
+        </w:rPr>
+      </w:pPr>
+      <w:r>
+        <w:rPr>
+          <w:sz w:val="20"/>
+        </w:rPr>
+        <w:t xml:space="preserve">Durante </w:t>
+      </w:r>
+      <w:r>
+        <w:rPr>
+          <w:sz w:val="20"/>
+          <w:highlight w:val="yellow"/>
+        </w:rPr>
+        <w:t xml:space="preserve">2023</w:t>
+      </w:r>
+      <w:r>
+        <w:rPr>
+          <w:sz w:val="20"/>
+        </w:rPr>
+        <w:t xml:space="preserve"> se transaron </w:t>
+      </w:r>
+      <w:r>
+        <w:rPr>
+          <w:sz w:val="20"/>
+          <w:highlight w:val="yellow"/>
+        </w:rPr>
+        <w:t xml:space="preserve">$4.780.858</w:t>
+      </w:r>
+      <w:r>
+        <w:rPr>
+          <w:sz w:val="20"/>
+        </w:rPr>
+        <w:t xml:space="preserve"> </w:t>
+      </w:r>
+      <w:r>
+        <w:rPr>
+          <w:sz w:val="20"/>
+        </w:rPr>
+        <w:t xml:space="preserve">219.262 millones de pesos (US$ 271 millones) a través de www.mercadopublico.cl en la </w:t>
+      </w:r>
+      <w:r>
+        <w:rPr>
+          <w:sz w:val="20"/>
+          <w:highlight w:val="yellow"/>
+        </w:rPr>
+        <w:t xml:space="preserve">Región Metropolitana</w:t>
+      </w:r>
+      <w:r>
+        <w:rPr>
+          <w:sz w:val="20"/>
+        </w:rPr>
+        <w:t xml:space="preserve"> con </w:t>
+      </w:r>
+      <w:r>
+        <w:rPr>
+          <w:sz w:val="20"/>
+          <w:highlight w:val="yellow"/>
+        </w:rPr>
+        <w:t xml:space="preserve">360.081</w:t>
+      </w:r>
+      <w:r>
+        <w:rPr>
+          <w:sz w:val="20"/>
+        </w:rPr>
+        <w:t xml:space="preserve"> </w:t>
+      </w:r>
+      <w:r>
+        <w:rPr>
+          <w:sz w:val="20"/>
+        </w:rPr>
+        <w:t>48.304 órdenes de compra emitidas por los diferentes organismos públicos.</w:t>
+      </w:r>
+    </w:p>
+    <w:p>
+      <w:pPr>
+        <w:pStyle w:val="NuevoEstilo"/>
         <w:jc w:val="both"/>
         <w:rPr>
-          <w:rFonts w:asciiTheme="minorHAnsi" w:hAnsiTheme="minorHAnsi" w:cstheme="minorHAnsi"/>
+          <w:sz w:val="20"/>
+        </w:rPr>
+      </w:pPr>
+      <w:r>
+        <w:rPr>
+          <w:sz w:val="20"/>
+          <w:highlight w:val="yellow"/>
+        </w:rPr>
+        <w:t xml:space="preserve">$5.018.816 294.834</w:t>
+      </w:r>
+      <w:r>
+        <w:rPr>
+          <w:sz w:val="20"/>
+          <w:highlight w:val="yellow"/>
+        </w:rPr>
+        <w:t xml:space="preserve"> </w:t>
+      </w:r>
+    </w:p>
+    <w:p>
+      <w:pPr>
+        <w:pStyle w:val="NuevoEstilo"/>
+      </w:pPr>
+      <w:r>
+        <w:t xml:space="preserve"> </w:t>
+      </w:r>
+    </w:p>
+    <w:p>
+      <w:pPr>
+        <w:pStyle w:val="NuevoEstilo"/>
+        <w:jc w:val="both"/>
+      </w:pPr>
+      <w:r>
+        <w:rPr>
+          <w:sz w:val="20"/>
+        </w:rPr>
+        <w:t>En la</w:t>
+      </w:r>
+      <w:r>
+        <w:rPr>
+          <w:sz w:val="20"/>
+        </w:rPr>
+        <w:t xml:space="preserve"> </w:t>
+      </w:r>
+      <w:r>
+        <w:rPr>
+          <w:sz w:val="20"/>
+          <w:highlight w:val="yellow"/>
+        </w:rPr>
+        <w:t xml:space="preserve">Región Metropolitana</w:t>
+      </w:r>
+      <w:r>
+        <w:rPr>
+          <w:sz w:val="20"/>
+          <w:highlight w:val="yellow"/>
+        </w:rPr>
+        <w:t>,</w:t>
+      </w:r>
+      <w:r>
+        <w:rPr>
+          <w:sz w:val="20"/>
+        </w:rPr>
+        <w:t xml:space="preserve"> en este</w:t>
+      </w:r>
+      <w:r>
+        <w:rPr>
+          <w:sz w:val="20"/>
+        </w:rPr>
+        <w:t xml:space="preserve"> periodo, las instituciones con mayor participación fueron: MOP - DIRECCIÓN DE VIALIDAD (74.770.444.432 pesos); SERVICIO DE SALUD VALDIVIA HOSPITAL BASE (35.635.861.696 pesos); I MUNICIPALIDAD VALDIVIA (18.690.999.775 pesos). Por su parte, los rubros más solicitados fueron: Obras (US$ 85.483.073); Servicios de construcción y mantenimiento (US$ 25.829.731); Servicios profesionales, administrativos y consultorías de gestión empresarial (US$ 16.520.386).</w:t>
+      </w:r>
+    </w:p>
+    <w:p>
+      <w:pPr>
+        <w:pStyle w:val="NuevoEstilo"/>
+      </w:pPr>
+      <w:r>
+        <w:t xml:space="preserve"> </w:t>
+      </w:r>
+    </w:p>
+    <w:p>
+      <w:pPr>
+        <w:pStyle w:val="NuevoEstilo"/>
+      </w:pPr>
+      <w:r>
+        <w:t xml:space="preserve">Las principales órdenes de compra, durante </w:t>
+      </w:r>
+      <w:r>
+        <w:rPr>
+          <w:highlight w:val="yellow"/>
+        </w:rPr>
+        <w:t xml:space="preserve">Región Metropolitana</w:t>
+      </w:r>
+      <w:r>
+        <w:rPr>
+          <w:highlight w:val="yellow"/>
+        </w:rPr>
+        <w:t>,</w:t>
+      </w:r>
+      <w:r>
+        <w:t xml:space="preserve"> fueron las </w:t>
+      </w:r>
+      <w:proofErr w:type="spellStart"/>
+      <w:r>
+        <w:t>siguentes</w:t>
+      </w:r>
+      <w:proofErr w:type="spellEnd"/>
+      <w:r>
+        <w:t>:</w:t>
+      </w:r>
+    </w:p>
+    <w:p>
+      <w:pPr>
+        <w:pStyle w:val="NuevoEstilo"/>
+      </w:pPr>
+      <w:r>
+        <w:t xml:space="preserve"> </w:t>
+      </w:r>
+    </w:p>
+    <w:tbl>
+      <w:tblPr>
+        <w:tblStyle w:val="EstiloDCCP"/>
+        <w:tblW w:w="0" w:type="auto"/>
+        <w:tblLook w:val="04A0" w:firstRow="1" w:lastRow="0" w:firstColumn="1" w:lastColumn="0" w:noHBand="0" w:noVBand="1"/>
+      </w:tblPr>
+      <w:tblGrid>
+        <w:gridCol w:w="1764"/>
+        <w:gridCol w:w="1763"/>
+        <w:gridCol w:w="1763"/>
+        <w:gridCol w:w="1765"/>
+        <w:gridCol w:w="1767"/>
+      </w:tblGrid>
+      <w:tr>
+        <w:trPr>
+          <w:cnfStyle w:val="100000000000" w:firstRow="1" w:lastRow="0" w:firstColumn="0" w:lastColumn="0" w:oddVBand="0" w:evenVBand="0" w:oddHBand="0" w:evenHBand="0" w:firstRowFirstColumn="0" w:firstRowLastColumn="0" w:lastRowFirstColumn="0" w:lastRowLastColumn="0"/>
+        </w:trPr>
+        <w:tc>
+          <w:tcPr>
+            <w:tcW w:w="1768" w:type="dxa"/>
+          </w:tcPr>
+          <w:p>
+            <w:r>
+              <w:t>Institución</w:t>
+            </w:r>
+          </w:p>
+        </w:tc>
+        <w:tc>
+          <w:tcPr>
+            <w:tcW w:w="1768" w:type="dxa"/>
+          </w:tcPr>
+          <w:p>
+            <w:r>
+              <w:t>Código orden de compra</w:t>
+            </w:r>
+          </w:p>
+        </w:tc>
+        <w:tc>
+          <w:tcPr>
+            <w:tcW w:w="1768" w:type="dxa"/>
+          </w:tcPr>
+          <w:p>
+            <w:r>
+              <w:t>Motivo de la compra</w:t>
+            </w:r>
+          </w:p>
+        </w:tc>
+        <w:tc>
+          <w:tcPr>
+            <w:tcW w:w="1768" w:type="dxa"/>
+          </w:tcPr>
+          <w:p>
+            <w:r>
+              <w:t>Proveedor</w:t>
+            </w:r>
+          </w:p>
+        </w:tc>
+        <w:tc>
+          <w:tcPr>
+            <w:tcW w:w="1768" w:type="dxa"/>
+          </w:tcPr>
+          <w:p>
+            <w:r>
+              <w:t>Monto comprometido en US$</w:t>
+            </w:r>
+          </w:p>
+        </w:tc>
+      </w:tr>
+      <w:tr>
+        <w:tc>
+          <w:tcPr>
+            <w:tcW w:w="1768" w:type="dxa"/>
+          </w:tcPr>
+          <w:p>
+            <w:r>
+              <w:rPr>
+                <w:sz w:val="20"/>
+              </w:rPr>
+              <w:t>MOP - Dirección de Vialidad</w:t>
+            </w:r>
+          </w:p>
+        </w:tc>
+        <w:tc>
+          <w:tcPr>
+            <w:tcW w:w="1768" w:type="dxa"/>
+          </w:tcPr>
+          <w:p>
+            <w:r>
+              <w:rPr>
+                <w:sz w:val="20"/>
+              </w:rPr>
+              <w:t>5895-38-SE23</w:t>
+            </w:r>
+          </w:p>
+        </w:tc>
+        <w:tc>
+          <w:tcPr>
+            <w:tcW w:w="1768" w:type="dxa"/>
+          </w:tcPr>
+          <w:p>
+            <w:r>
+              <w:rPr>
+                <w:sz w:val="20"/>
+              </w:rPr>
+              <w:t>Global Mixto NS y PU Ranco Norte Etapa III</w:t>
+            </w:r>
+          </w:p>
+        </w:tc>
+        <w:tc>
+          <w:tcPr>
+            <w:tcW w:w="1768" w:type="dxa"/>
+          </w:tcPr>
+          <w:p>
+            <w:r>
+              <w:rPr>
+                <w:sz w:val="20"/>
+              </w:rPr>
+              <w:t>Walter</w:t>
+            </w:r>
+          </w:p>
+        </w:tc>
+        <w:tc>
+          <w:tcPr>
+            <w:tcW w:w="1768" w:type="dxa"/>
+          </w:tcPr>
+          <w:p>
+            <w:r>
+              <w:rPr>
+                <w:sz w:val="20"/>
+              </w:rPr>
+              <w:t>11.013.857</w:t>
+            </w:r>
+          </w:p>
+        </w:tc>
+      </w:tr>
+      <w:tr>
+        <w:tc>
+          <w:tcPr>
+            <w:tcW w:w="1768" w:type="dxa"/>
+          </w:tcPr>
+          <w:p>
+            <w:r>
+              <w:rPr>
+                <w:sz w:val="20"/>
+              </w:rPr>
+              <w:t>MOP - Dirección de Vialidad</w:t>
+            </w:r>
+          </w:p>
+        </w:tc>
+        <w:tc>
+          <w:tcPr>
+            <w:tcW w:w="1768" w:type="dxa"/>
+          </w:tcPr>
+          <w:p>
+            <w:r>
+              <w:rPr>
+                <w:sz w:val="20"/>
+              </w:rPr>
+              <w:t>5895-10-SE23</w:t>
+            </w:r>
+          </w:p>
+        </w:tc>
+        <w:tc>
+          <w:tcPr>
+            <w:tcW w:w="1768" w:type="dxa"/>
+          </w:tcPr>
+          <w:p>
+            <w:r>
+              <w:rPr>
+                <w:sz w:val="20"/>
+              </w:rPr>
+              <w:t>Global Mixto NS y PU Prov. Valdivia Costa Et. III</w:t>
+            </w:r>
+          </w:p>
+        </w:tc>
+        <w:tc>
+          <w:tcPr>
+            <w:tcW w:w="1768" w:type="dxa"/>
+          </w:tcPr>
+          <w:p>
+            <w:r>
+              <w:rPr>
+                <w:sz w:val="20"/>
+              </w:rPr>
+              <w:t>TORO SA</w:t>
+            </w:r>
+          </w:p>
+        </w:tc>
+        <w:tc>
+          <w:tcPr>
+            <w:tcW w:w="1768" w:type="dxa"/>
+          </w:tcPr>
+          <w:p>
+            <w:r>
+              <w:rPr>
+                <w:sz w:val="20"/>
+              </w:rPr>
+              <w:t>9.926.447</w:t>
+            </w:r>
+          </w:p>
+        </w:tc>
+      </w:tr>
+      <w:tr>
+        <w:tc>
+          <w:tcPr>
+            <w:tcW w:w="1768" w:type="dxa"/>
+          </w:tcPr>
+          <w:p>
+            <w:r>
+              <w:rPr>
+                <w:sz w:val="20"/>
+              </w:rPr>
+              <w:t>MOP - Dirección de Vialidad</w:t>
+            </w:r>
+          </w:p>
+        </w:tc>
+        <w:tc>
+          <w:tcPr>
+            <w:tcW w:w="1768" w:type="dxa"/>
+          </w:tcPr>
+          <w:p>
+            <w:r>
+              <w:rPr>
+                <w:sz w:val="20"/>
+              </w:rPr>
+              <w:t>5895-20-SE23</w:t>
+            </w:r>
+          </w:p>
+        </w:tc>
+        <w:tc>
+          <w:tcPr>
+            <w:tcW w:w="1768" w:type="dxa"/>
+          </w:tcPr>
+          <w:p>
+            <w:r>
+              <w:rPr>
+                <w:sz w:val="20"/>
+              </w:rPr>
+              <w:t>Global Mixto NS y PU Prov. Valdivia Sur Etapa III</w:t>
+            </w:r>
+          </w:p>
+        </w:tc>
+        <w:tc>
+          <w:tcPr>
+            <w:tcW w:w="1768" w:type="dxa"/>
+          </w:tcPr>
+          <w:p>
+            <w:r>
+              <w:rPr>
+                <w:sz w:val="20"/>
+              </w:rPr>
+              <w:t>TORO SA</w:t>
+            </w:r>
+          </w:p>
+        </w:tc>
+        <w:tc>
+          <w:tcPr>
+            <w:tcW w:w="1768" w:type="dxa"/>
+          </w:tcPr>
+          <w:p>
+            <w:r>
+              <w:rPr>
+                <w:sz w:val="20"/>
+              </w:rPr>
+              <w:t>9.563.732</w:t>
+            </w:r>
+          </w:p>
+        </w:tc>
+      </w:tr>
+    </w:tbl>
+    <w:p>
+      <w:pPr>
+        <w:pStyle w:val="NuevoEstilo"/>
+      </w:pPr>
+      <w:r>
+        <w:t xml:space="preserve"> </w:t>
+      </w:r>
+    </w:p>
+    <w:p>
+      <w:pPr>
+        <w:pStyle w:val="NuevoEstilo"/>
+      </w:pPr>
+      <w:r>
+        <w:t xml:space="preserve"> </w:t>
+      </w:r>
+    </w:p>
+    <w:p>
+      <w:pPr>
+        <w:pStyle w:val="NuevoEstilo"/>
+        <w:jc w:val="both"/>
+      </w:pPr>
+      <w:r>
+        <w:rPr>
           <w:b/>
-          <w:bCs/>
-        </w:rPr>
-      </w:pPr>
-      <w:r>
-        <w:rPr>
-          <w:rFonts w:asciiTheme="minorHAnsi" w:hAnsiTheme="minorHAnsi" w:cstheme="minorHAnsi"/>
+          <w:sz w:val="20"/>
+        </w:rPr>
+        <w:t xml:space="preserve">El sector de </w:t>
+      </w:r>
+      <w:r>
+        <w:rPr>
           <w:b/>
-          <w:bCs/>
-        </w:rPr>
-        <w:t>Habrá una reunión</w:t>
-      </w:r>
-      <w:r>
-        <w:rPr>
-          <w:rFonts w:asciiTheme="minorHAnsi" w:hAnsiTheme="minorHAnsi" w:cstheme="minorHAnsi"/>
+          <w:sz w:val="20"/>
+          <w:highlight w:val="yellow"/>
+        </w:rPr>
+        <w:t xml:space="preserve">Salud</w:t>
+      </w:r>
+      <w:r>
+        <w:rPr>
           <w:b/>
-          <w:bCs/>
-        </w:rPr>
-        <w:t xml:space="preserve"> el </w:t>
-      </w:r>
-      <w:r>
-        <w:rPr>
-          <w:rFonts w:asciiTheme="minorHAnsi" w:hAnsiTheme="minorHAnsi" w:cstheme="minorHAnsi"/>
+          <w:sz w:val="20"/>
+        </w:rPr>
+        <w:t xml:space="preserve"> lidera las compras con </w:t>
+      </w:r>
+      <w:r>
+        <w:rPr>
           <w:b/>
-          <w:bCs/>
-        </w:rPr>
-        <w:t xml:space="preserve">16, 17 y 20 de noviembre para </w:t>
-      </w:r>
-      <w:r>
-        <w:rPr>
-          <w:rFonts w:asciiTheme="minorHAnsi" w:hAnsiTheme="minorHAnsi" w:cstheme="minorHAnsi"/>
+          <w:sz w:val="20"/>
+          <w:highlight w:val="yellow"/>
+        </w:rPr>
+        <w:t xml:space="preserve">$1.868.179.079.691</w:t>
+      </w:r>
+      <w:r>
+        <w:rPr>
           <w:b/>
-          <w:bCs/>
+          <w:sz w:val="20"/>
+        </w:rPr>
+        <w:t xml:space="preserve"> </w:t>
+      </w:r>
+      <w:r>
+        <w:rPr>
+          <w:b/>
+          <w:sz w:val="20"/>
+        </w:rPr>
+        <w:t>$82.571 millones transados</w:t>
+      </w:r>
+    </w:p>
+    <w:p>
+      <w:pPr>
+        <w:pStyle w:val="NuevoEstilo"/>
+      </w:pPr>
+      <w:r>
+        <w:t xml:space="preserve"> </w:t>
+      </w:r>
+    </w:p>
+    <w:p>
+      <w:pPr>
+        <w:pStyle w:val="NuevoEstilo"/>
+        <w:jc w:val="both"/>
+        <w:rPr>
+          <w:sz w:val="20"/>
+        </w:rPr>
+      </w:pPr>
+      <w:r>
+        <w:rPr>
+          <w:sz w:val="20"/>
+        </w:rPr>
+        <w:t xml:space="preserve">Respecto de las transacciones en Mercado Público por sector comprador en </w:t>
+      </w:r>
+      <w:r>
+        <w:rPr>
+          <w:sz w:val="20"/>
+          <w:highlight w:val="yellow"/>
         </w:rPr>
         <w:t xml:space="preserve">R. Metropolitana</w:t>
       </w:r>
-    </w:p>
-    <w:p>
-      <w:pPr>
-        <w:rPr>
-          <w:rFonts w:asciiTheme="minorHAnsi" w:hAnsiTheme="minorHAnsi" w:cstheme="minorHAnsi"/>
-        </w:rPr>
-      </w:pPr>
-    </w:p>
-    <w:p>
-      <w:pPr>
-        <w:pStyle w:val="Subttulo"/>
+      <w:r>
+        <w:rPr>
+          <w:sz w:val="20"/>
+          <w:highlight w:val="yellow"/>
+        </w:rPr>
+        <w:t>,</w:t>
+      </w:r>
+      <w:r>
+        <w:rPr>
+          <w:sz w:val="20"/>
+        </w:rPr>
+        <w:t xml:space="preserve"> </w:t>
+      </w:r>
+      <w:r>
+        <w:rPr>
+          <w:sz w:val="20"/>
+          <w:highlight w:val="yellow"/>
+        </w:rPr>
+        <w:t xml:space="preserve">Salud</w:t>
+      </w:r>
+      <w:r>
+        <w:rPr>
+          <w:sz w:val="20"/>
+        </w:rPr>
+        <w:t xml:space="preserve"> </w:t>
+      </w:r>
+      <w:r>
+        <w:rPr>
+          <w:sz w:val="20"/>
+        </w:rPr>
+        <w:t xml:space="preserve">lideran las compras con </w:t>
+      </w:r>
+      <w:r>
+        <w:rPr>
+          <w:sz w:val="20"/>
+          <w:highlight w:val="yellow"/>
+        </w:rPr>
+        <w:t xml:space="preserve">$1.868.179.079.691</w:t>
+      </w:r>
+      <w:r>
+        <w:rPr>
+          <w:sz w:val="20"/>
+        </w:rPr>
+        <w:t xml:space="preserve"> </w:t>
+      </w:r>
+      <w:r>
+        <w:rPr>
+          <w:sz w:val="20"/>
+        </w:rPr>
+        <w:t xml:space="preserve">82.571 millones de pesos transados, lo que equivale a un </w:t>
+      </w:r>
+      <w:r>
+        <w:rPr>
+          <w:sz w:val="20"/>
+          <w:highlight w:val="yellow"/>
+        </w:rPr>
+        <w:t xml:space="preserve">39,1%</w:t>
+      </w:r>
+      <w:r>
+        <w:rPr>
+          <w:sz w:val="20"/>
+          <w:highlight w:val="yellow"/>
+        </w:rPr>
+        <w:t>%</w:t>
+      </w:r>
+      <w:proofErr w:type="gramEnd"/>
+      <w:r>
+        <w:rPr>
+          <w:sz w:val="20"/>
+        </w:rPr>
+        <w:t xml:space="preserve"> de las transacciones por </w:t>
+      </w:r>
+      <w:r>
+        <w:rPr>
+          <w:sz w:val="20"/>
+        </w:rPr>
+        <w:lastRenderedPageBreak/>
+        <w:t xml:space="preserve">sector en la región. Le sigue el sector </w:t>
+      </w:r>
+      <w:r>
+        <w:rPr>
+          <w:sz w:val="20"/>
+          <w:highlight w:val="yellow"/>
+        </w:rPr>
+        <w:t xml:space="preserve">Gob. Central, Universidades</w:t>
+      </w:r>
+      <w:r>
+        <w:rPr>
+          <w:sz w:val="20"/>
+        </w:rPr>
+        <w:t xml:space="preserve"> </w:t>
+      </w:r>
+      <w:r>
+        <w:rPr>
+          <w:sz w:val="20"/>
+        </w:rPr>
+        <w:t xml:space="preserve">con </w:t>
+      </w:r>
+      <w:r>
+        <w:rPr>
+          <w:sz w:val="20"/>
+          <w:highlight w:val="yellow"/>
+        </w:rPr>
+        <w:t xml:space="preserve">$1.395.978.309.746</w:t>
+      </w:r>
+      <w:r>
+        <w:rPr>
+          <w:sz w:val="20"/>
+        </w:rPr>
+        <w:t xml:space="preserve"> </w:t>
+      </w:r>
+      <w:r>
+        <w:rPr>
+          <w:sz w:val="20"/>
+        </w:rPr>
+        <w:t xml:space="preserve">70.400 millones transados, esto un </w:t>
+      </w:r>
+      <w:r>
+        <w:rPr>
+          <w:sz w:val="20"/>
+          <w:highlight w:val="yellow"/>
+        </w:rPr>
+        <w:t xml:space="preserve">29,2%</w:t>
+      </w:r>
+      <w:r>
+        <w:rPr>
+          <w:sz w:val="20"/>
+          <w:highlight w:val="yellow"/>
+        </w:rPr>
+        <w:t>%</w:t>
+      </w:r>
+      <w:proofErr w:type="gramEnd"/>
+      <w:r>
+        <w:rPr>
+          <w:sz w:val="20"/>
+          <w:highlight w:val="yellow"/>
+        </w:rPr>
+        <w:t>,</w:t>
+      </w:r>
+      <w:r>
+        <w:rPr>
+          <w:sz w:val="20"/>
+        </w:rPr>
+        <w:t xml:space="preserve"> luego viene </w:t>
+      </w:r>
+      <w:r>
+        <w:rPr>
+          <w:sz w:val="20"/>
+          <w:highlight w:val="yellow"/>
+        </w:rPr>
+        <w:t xml:space="preserve">Municipalidades</w:t>
+      </w:r>
+      <w:r>
+        <w:rPr>
+          <w:sz w:val="20"/>
+        </w:rPr>
+        <w:t xml:space="preserve"> </w:t>
+      </w:r>
+      <w:r>
+        <w:rPr>
+          <w:sz w:val="20"/>
+        </w:rPr>
+        <w:t xml:space="preserve">con </w:t>
+      </w:r>
+      <w:r>
+        <w:rPr>
+          <w:sz w:val="20"/>
+          <w:highlight w:val="yellow"/>
+        </w:rPr>
+        <w:t xml:space="preserve">$644.981.434.166</w:t>
+      </w:r>
+      <w:r>
+        <w:rPr>
+          <w:sz w:val="20"/>
+        </w:rPr>
+        <w:t xml:space="preserve"> </w:t>
+      </w:r>
+      <w:r>
+        <w:rPr>
+          <w:sz w:val="20"/>
+        </w:rPr>
+        <w:t xml:space="preserve">48.310 millones de pesos transados </w:t>
+      </w:r>
+      <w:r>
+        <w:rPr>
+          <w:sz w:val="20"/>
+          <w:highlight w:val="yellow"/>
+        </w:rPr>
+        <w:t>(</w:t>
+      </w:r>
+      <w:r>
+        <w:rPr>
+          <w:sz w:val="20"/>
+          <w:highlight w:val="yellow"/>
+        </w:rPr>
+        <w:t xml:space="preserve">13,5%%</w:t>
+      </w:r>
+      <w:r>
+        <w:rPr>
+          <w:sz w:val="20"/>
+          <w:highlight w:val="yellow"/>
+        </w:rPr>
+        <w:t>)</w:t>
+      </w:r>
+      <w:r>
+        <w:rPr>
+          <w:sz w:val="20"/>
+        </w:rPr>
+        <w:t xml:space="preserve"> y luego </w:t>
+      </w:r>
+      <w:r>
+        <w:rPr>
+          <w:sz w:val="20"/>
+          <w:highlight w:val="yellow"/>
+        </w:rPr>
+        <w:t xml:space="preserve">Obras Públicas</w:t>
+      </w:r>
+      <w:r>
+        <w:rPr>
+          <w:sz w:val="20"/>
+        </w:rPr>
+        <w:t xml:space="preserve"> con </w:t>
+      </w:r>
+      <w:r>
+        <w:rPr>
+          <w:sz w:val="20"/>
+          <w:highlight w:val="yellow"/>
+        </w:rPr>
+        <w:t xml:space="preserve">$456.386.292.445</w:t>
+      </w:r>
+      <w:r>
+        <w:rPr>
+          <w:sz w:val="20"/>
+        </w:rPr>
+        <w:t xml:space="preserve"> </w:t>
+      </w:r>
+      <w:r>
+        <w:rPr>
+          <w:sz w:val="20"/>
+        </w:rPr>
+        <w:t xml:space="preserve">14.242 millones de pesos transados </w:t>
+      </w:r>
+      <w:r>
+        <w:rPr>
+          <w:sz w:val="20"/>
+          <w:highlight w:val="yellow"/>
+        </w:rPr>
+        <w:t>(</w:t>
+      </w:r>
+      <w:r>
+        <w:rPr>
+          <w:sz w:val="20"/>
+          <w:highlight w:val="yellow"/>
+        </w:rPr>
+        <w:t xml:space="preserve">9,5%%</w:t>
+      </w:r>
+      <w:r>
+        <w:rPr>
+          <w:sz w:val="20"/>
+          <w:highlight w:val="yellow"/>
+        </w:rPr>
+        <w:t>).</w:t>
+      </w:r>
+      <w:r>
+        <w:rPr>
+          <w:sz w:val="20"/>
+        </w:rPr>
+        <w:t xml:space="preserve"> </w:t>
+      </w:r>
+    </w:p>
+    <w:tbl>
+      <w:tblPr>
+        <w:tblStyle w:val="Tablaconcuadrcula"/>
+        <w:tblW w:w="0" w:type="auto"/>
+        <w:tblLook w:val="04A0" w:firstRow="1" w:lastRow="0" w:firstColumn="1" w:lastColumn="0" w:noHBand="0" w:noVBand="1"/>
+      </w:tblPr>
+      <w:tblGrid>
+        <w:gridCol w:w="2942"/>
+        <w:gridCol w:w="2943"/>
+        <w:gridCol w:w="2943"/>
+      </w:tblGrid>
+      <w:tr>
+        <w:tc>
+          <w:tcPr>
+            <w:tcW w:w="2942" w:type="dxa"/>
+          </w:tcPr>
+          <w:p>
+            <w:pPr>
+              <w:pStyle w:val="NuevoEstilo"/>
+              <w:jc w:val="both"/>
+              <w:rPr>
+                <w:sz w:val="20"/>
+                <w:highlight w:val="yellow"/>
+              </w:rPr>
+            </w:pPr>
+            <w:r>
+              <w:rPr>
+                <w:sz w:val="20"/>
+                <w:highlight w:val="yellow"/>
+              </w:rPr>
+              <w:t xml:space="preserve"/>
+            </w:r>
+          </w:p>
+        </w:tc>
+        <w:tc>
+          <w:tcPr>
+            <w:tcW w:w="2943" w:type="dxa"/>
+          </w:tcPr>
+          <w:p>
+            <w:pPr>
+              <w:pStyle w:val="NuevoEstilo"/>
+              <w:jc w:val="both"/>
+              <w:rPr>
+                <w:sz w:val="20"/>
+                <w:highlight w:val="yellow"/>
+              </w:rPr>
+            </w:pPr>
+            <w:r>
+              <w:rPr>
+                <w:sz w:val="20"/>
+                <w:highlight w:val="yellow"/>
+              </w:rPr>
+              <w:t xml:space="preserve"/>
+            </w:r>
+          </w:p>
+        </w:tc>
+        <w:tc>
+          <w:tcPr>
+            <w:tcW w:w="2943" w:type="dxa"/>
+          </w:tcPr>
+          <w:p>
+            <w:pPr>
+              <w:pStyle w:val="NuevoEstilo"/>
+              <w:jc w:val="both"/>
+              <w:rPr>
+                <w:sz w:val="20"/>
+                <w:highlight w:val="yellow"/>
+              </w:rPr>
+            </w:pPr>
+            <w:r>
+              <w:rPr>
+                <w:sz w:val="20"/>
+                <w:highlight w:val="yellow"/>
+              </w:rPr>
+              <w:t xml:space="preserve"/>
+            </w:r>
+          </w:p>
+        </w:tc>
+      </w:tr>
+      <w:tr>
+        <w:tc>
+          <w:tcPr>
+            <w:tcW w:w="2942" w:type="dxa"/>
+          </w:tcPr>
+          <w:p>
+            <w:pPr>
+              <w:pStyle w:val="NuevoEstilo"/>
+              <w:jc w:val="both"/>
+              <w:rPr>
+                <w:sz w:val="20"/>
+                <w:highlight w:val="yellow"/>
+              </w:rPr>
+            </w:pPr>
+            <w:r>
+              <w:rPr>
+                <w:sz w:val="20"/>
+                <w:highlight w:val="yellow"/>
+              </w:rPr>
+              <w:t xml:space="preserve"/>
+            </w:r>
+          </w:p>
+        </w:tc>
+        <w:tc>
+          <w:tcPr>
+            <w:tcW w:w="2943" w:type="dxa"/>
+          </w:tcPr>
+          <w:p>
+            <w:pPr>
+              <w:pStyle w:val="NuevoEstilo"/>
+              <w:jc w:val="both"/>
+              <w:rPr>
+                <w:sz w:val="20"/>
+                <w:highlight w:val="yellow"/>
+              </w:rPr>
+            </w:pPr>
+            <w:r>
+              <w:rPr>
+                <w:sz w:val="20"/>
+                <w:highlight w:val="yellow"/>
+              </w:rPr>
+              <w:t xml:space="preserve"/>
+            </w:r>
+          </w:p>
+        </w:tc>
+        <w:tc>
+          <w:tcPr>
+            <w:tcW w:w="2943" w:type="dxa"/>
+          </w:tcPr>
+          <w:p>
+            <w:pPr>
+              <w:pStyle w:val="NuevoEstilo"/>
+              <w:jc w:val="both"/>
+              <w:rPr>
+                <w:sz w:val="20"/>
+                <w:highlight w:val="yellow"/>
+              </w:rPr>
+            </w:pPr>
+            <w:r>
+              <w:rPr>
+                <w:sz w:val="20"/>
+                <w:highlight w:val="yellow"/>
+              </w:rPr>
+              <w:t xml:space="preserve"/>
+            </w:r>
+          </w:p>
+        </w:tc>
+      </w:tr>
+      <w:tr>
+        <w:tc>
+          <w:tcPr>
+            <w:tcW w:w="2942" w:type="dxa"/>
+          </w:tcPr>
+          <w:p>
+            <w:pPr>
+              <w:pStyle w:val="NuevoEstilo"/>
+              <w:jc w:val="both"/>
+              <w:rPr>
+                <w:sz w:val="20"/>
+                <w:highlight w:val="yellow"/>
+              </w:rPr>
+            </w:pPr>
+            <w:r>
+              <w:rPr>
+                <w:sz w:val="20"/>
+                <w:highlight w:val="yellow"/>
+              </w:rPr>
+              <w:t xml:space="preserve"/>
+            </w:r>
+          </w:p>
+        </w:tc>
+        <w:tc>
+          <w:tcPr>
+            <w:tcW w:w="2943" w:type="dxa"/>
+          </w:tcPr>
+          <w:p>
+            <w:pPr>
+              <w:pStyle w:val="NuevoEstilo"/>
+              <w:jc w:val="both"/>
+              <w:rPr>
+                <w:sz w:val="20"/>
+                <w:highlight w:val="yellow"/>
+              </w:rPr>
+            </w:pPr>
+            <w:r>
+              <w:rPr>
+                <w:sz w:val="20"/>
+                <w:highlight w:val="yellow"/>
+              </w:rPr>
+              <w:t xml:space="preserve"/>
+            </w:r>
+          </w:p>
+        </w:tc>
+        <w:tc>
+          <w:tcPr>
+            <w:tcW w:w="2943" w:type="dxa"/>
+          </w:tcPr>
+          <w:p>
+            <w:pPr>
+              <w:pStyle w:val="NuevoEstilo"/>
+              <w:jc w:val="both"/>
+              <w:rPr>
+                <w:sz w:val="20"/>
+                <w:highlight w:val="yellow"/>
+              </w:rPr>
+            </w:pPr>
+            <w:r>
+              <w:rPr>
+                <w:sz w:val="20"/>
+                <w:highlight w:val="yellow"/>
+              </w:rPr>
+              <w:t xml:space="preserve"/>
+            </w:r>
+          </w:p>
+        </w:tc>
+      </w:tr>
+      <w:tr>
+        <w:tc>
+          <w:tcPr>
+            <w:tcW w:w="2942" w:type="dxa"/>
+          </w:tcPr>
+          <w:p>
+            <w:pPr>
+              <w:pStyle w:val="NuevoEstilo"/>
+              <w:jc w:val="both"/>
+              <w:rPr>
+                <w:sz w:val="20"/>
+                <w:highlight w:val="yellow"/>
+              </w:rPr>
+            </w:pPr>
+            <w:r>
+              <w:rPr>
+                <w:sz w:val="20"/>
+                <w:highlight w:val="yellow"/>
+              </w:rPr>
+              <w:t xml:space="preserve"/>
+            </w:r>
+          </w:p>
+        </w:tc>
+        <w:tc>
+          <w:tcPr>
+            <w:tcW w:w="2943" w:type="dxa"/>
+          </w:tcPr>
+          <w:p>
+            <w:pPr>
+              <w:pStyle w:val="NuevoEstilo"/>
+              <w:jc w:val="both"/>
+              <w:rPr>
+                <w:sz w:val="20"/>
+                <w:highlight w:val="yellow"/>
+              </w:rPr>
+            </w:pPr>
+            <w:r>
+              <w:rPr>
+                <w:sz w:val="20"/>
+                <w:highlight w:val="yellow"/>
+              </w:rPr>
+              <w:t xml:space="preserve"/>
+            </w:r>
+          </w:p>
+        </w:tc>
+        <w:tc>
+          <w:tcPr>
+            <w:tcW w:w="2943" w:type="dxa"/>
+          </w:tcPr>
+          <w:p>
+            <w:pPr>
+              <w:pStyle w:val="NuevoEstilo"/>
+              <w:jc w:val="both"/>
+              <w:rPr>
+                <w:sz w:val="20"/>
+              </w:rPr>
+            </w:pPr>
+            <w:r>
+              <w:rPr>
+                <w:sz w:val="20"/>
+                <w:highlight w:val="yellow"/>
+              </w:rPr>
+              <w:t xml:space="preserve"/>
+            </w:r>
+          </w:p>
+        </w:tc>
+      </w:tr>
+    </w:tbl>
+    <w:p>
+      <w:pPr>
+        <w:pStyle w:val="NuevoEstilo"/>
         <w:jc w:val="both"/>
         <w:rPr>
-          <w:rFonts w:eastAsiaTheme="minorHAnsi" w:cstheme="minorHAnsi"/>
-          <w:b/>
-          <w:bCs/>
-          <w:color w:val="auto"/>
-          <w:spacing w:val="0"/>
-          <w:sz w:val="24"/>
-          <w:szCs w:val="24"/>
-        </w:rPr>
-      </w:pPr>
-      <w:r>
-        <w:rPr>
-          <w:rFonts w:eastAsiaTheme="minorHAnsi" w:cstheme="minorHAnsi"/>
-          <w:b/>
-          <w:bCs/>
-          <w:color w:val="auto"/>
-          <w:spacing w:val="0"/>
-          <w:sz w:val="24"/>
-          <w:szCs w:val="24"/>
-        </w:rPr>
-        <w:t xml:space="preserve">El sector líder en R. Metropolitana </w:t>
-      </w:r>
-      <w:r>
-        <w:rPr>
-          <w:rFonts w:eastAsiaTheme="minorHAnsi" w:cstheme="minorHAnsi"/>
-          <w:b/>
-          <w:bCs/>
-          <w:color w:val="auto"/>
-          <w:spacing w:val="0"/>
-          <w:sz w:val="24"/>
-          <w:szCs w:val="24"/>
-        </w:rPr>
-        <w:t xml:space="preserve">el 2023 fue Salud</w:t>
-      </w:r>
-      <w:r>
-        <w:rPr>
-          <w:rFonts w:eastAsiaTheme="minorHAnsi" w:cstheme="minorHAnsi"/>
-          <w:b/>
-          <w:bCs/>
-          <w:color w:val="auto"/>
-          <w:spacing w:val="0"/>
-          <w:sz w:val="24"/>
-          <w:szCs w:val="24"/>
-        </w:rPr>
-        <w:t>.</w:t>
-      </w:r>
-    </w:p>
-    <w:p>
-      <w:pPr>
-        <w:jc w:val="both"/>
-        <w:rPr>
-          <w:rFonts w:asciiTheme="minorHAnsi" w:hAnsiTheme="minorHAnsi" w:cstheme="minorHAnsi"/>
-        </w:rPr>
-      </w:pPr>
-      <w:r>
-        <w:rPr>
-          <w:rFonts w:asciiTheme="minorHAnsi" w:hAnsiTheme="minorHAnsi" w:cstheme="minorHAnsi"/>
-        </w:rPr>
-        <w:t xml:space="preserve">En </w:t>
-      </w:r>
-      <w:r>
-        <w:rPr>
-          <w:rFonts w:asciiTheme="minorHAnsi" w:hAnsiTheme="minorHAnsi" w:cstheme="minorHAnsi"/>
-        </w:rPr>
-        <w:t xml:space="preserve">Región Metropolitana los sectores que más tranzaron este 2023 fueron </w:t>
-      </w:r>
-      <w:r>
-        <w:rPr>
-          <w:rFonts w:asciiTheme="minorHAnsi" w:hAnsiTheme="minorHAnsi" w:cstheme="minorHAnsi"/>
-        </w:rPr>
-        <w:t xml:space="preserve">Salud, con </w:t>
-      </w:r>
-      <w:r>
-        <w:rPr>
-          <w:rFonts w:asciiTheme="minorHAnsi" w:hAnsiTheme="minorHAnsi" w:cstheme="minorHAnsi"/>
-        </w:rPr>
-        <w:t xml:space="preserve">$1.868.749.631.946 que com</w:t>
-      </w:r>
-      <w:r>
-        <w:rPr>
-          <w:rFonts w:asciiTheme="minorHAnsi" w:hAnsiTheme="minorHAnsi" w:cstheme="minorHAnsi"/>
-        </w:rPr>
-        <w:t xml:space="preserve">prende el 39,1% del total en compras en</w:t>
-      </w:r>
-      <w:r>
-        <w:rPr>
-          <w:rFonts w:asciiTheme="minorHAnsi" w:hAnsiTheme="minorHAnsi" w:cstheme="minorHAnsi"/>
-        </w:rPr>
-        <w:t xml:space="preserve"> la región.</w:t>
-      </w:r>
-    </w:p>
-    <w:p>
-      <w:pPr>
-        <w:jc w:val="both"/>
-        <w:rPr>
-          <w:rFonts w:asciiTheme="minorHAnsi" w:hAnsiTheme="minorHAnsi" w:cstheme="minorHAnsi"/>
-        </w:rPr>
-      </w:pPr>
-    </w:p>
-    <w:p>
-      <w:pPr>
-        <w:jc w:val="both"/>
-        <w:rPr>
-          <w:rFonts w:asciiTheme="minorHAnsi" w:hAnsiTheme="minorHAnsi" w:cstheme="minorHAnsi"/>
-        </w:rPr>
-      </w:pPr>
-      <w:r>
-        <w:rPr>
-          <w:rFonts w:asciiTheme="minorHAnsi" w:hAnsiTheme="minorHAnsi" w:cstheme="minorHAnsi"/>
-        </w:rPr>
-        <w:t xml:space="preserve">Salud</w:t>
-      </w:r>
-      <w:r>
-        <w:rPr>
-          <w:rFonts w:asciiTheme="minorHAnsi" w:hAnsiTheme="minorHAnsi" w:cstheme="minorHAnsi"/>
-        </w:rPr>
-        <w:tab/>
-      </w:r>
-    </w:p>
-    <w:p>
-      <w:pPr>
-        <w:jc w:val="both"/>
-        <w:rPr>
-          <w:rFonts w:asciiTheme="minorHAnsi" w:hAnsiTheme="minorHAnsi" w:cstheme="minorHAnsi"/>
-        </w:rPr>
-      </w:pPr>
-      <w:r>
-        <w:rPr>
-          <w:rFonts w:asciiTheme="minorHAnsi" w:hAnsiTheme="minorHAnsi" w:cstheme="minorHAnsi"/>
-        </w:rPr>
-        <w:t xml:space="preserve">$1.868.749.631.946</w:t>
-      </w:r>
-    </w:p>
-    <w:p>
-      <w:pPr>
-        <w:jc w:val="both"/>
-        <w:rPr>
-          <w:rFonts w:asciiTheme="minorHAnsi" w:hAnsiTheme="minorHAnsi" w:cstheme="minorHAnsi"/>
-        </w:rPr>
-      </w:pPr>
-      <w:r>
-        <w:rPr>
-          <w:rFonts w:asciiTheme="minorHAnsi" w:hAnsiTheme="minorHAnsi" w:cstheme="minorHAnsi"/>
-        </w:rPr>
-        <w:t xml:space="preserve">39,1%</w:t>
-      </w:r>
-    </w:p>
-    <w:p>
-      <w:pPr>
-        <w:jc w:val="both"/>
-        <w:rPr>
-          <w:rFonts w:asciiTheme="minorHAnsi" w:hAnsiTheme="minorHAnsi" w:cstheme="minorHAnsi"/>
-        </w:rPr>
-      </w:pPr>
-    </w:p>
-    <w:p>
-      <w:pPr>
-        <w:jc w:val="both"/>
-        <w:rPr>
-          <w:rFonts w:asciiTheme="minorHAnsi" w:hAnsiTheme="minorHAnsi" w:cstheme="minorHAnsi"/>
-        </w:rPr>
-      </w:pPr>
-      <w:r>
-        <w:rPr>
-          <w:rFonts w:asciiTheme="minorHAnsi" w:hAnsiTheme="minorHAnsi" w:cstheme="minorHAnsi"/>
-        </w:rPr>
-        <w:t xml:space="preserve">Gob. Central, Universidades</w:t>
-      </w:r>
-      <w:r>
-        <w:rPr>
-          <w:rFonts w:asciiTheme="minorHAnsi" w:hAnsiTheme="minorHAnsi" w:cstheme="minorHAnsi"/>
-        </w:rPr>
-        <w:tab/>
-      </w:r>
-    </w:p>
-    <w:p>
-      <w:pPr>
-        <w:jc w:val="both"/>
-        <w:rPr>
-          <w:rFonts w:asciiTheme="minorHAnsi" w:hAnsiTheme="minorHAnsi" w:cstheme="minorHAnsi"/>
-        </w:rPr>
-      </w:pPr>
-      <w:r>
-        <w:rPr>
-          <w:rFonts w:asciiTheme="minorHAnsi" w:hAnsiTheme="minorHAnsi" w:cstheme="minorHAnsi"/>
-        </w:rPr>
-        <w:t xml:space="preserve">$1.396.432.104.091</w:t>
-      </w:r>
-      <w:r>
-        <w:rPr>
-          <w:rFonts w:asciiTheme="minorHAnsi" w:hAnsiTheme="minorHAnsi" w:cstheme="minorHAnsi"/>
-        </w:rPr>
-        <w:tab/>
-      </w:r>
-    </w:p>
-    <w:p>
-      <w:pPr>
-        <w:jc w:val="both"/>
-        <w:rPr>
-          <w:rFonts w:asciiTheme="minorHAnsi" w:hAnsiTheme="minorHAnsi" w:cstheme="minorHAnsi"/>
-        </w:rPr>
-      </w:pPr>
-      <w:r>
-        <w:rPr>
-          <w:rFonts w:asciiTheme="minorHAnsi" w:hAnsiTheme="minorHAnsi" w:cstheme="minorHAnsi"/>
-        </w:rPr>
-        <w:t xml:space="preserve">29,2%</w:t>
-      </w:r>
-    </w:p>
-    <w:p>
-      <w:pPr>
-        <w:jc w:val="both"/>
-        <w:rPr>
-          <w:rFonts w:asciiTheme="minorHAnsi" w:hAnsiTheme="minorHAnsi" w:cstheme="minorHAnsi"/>
-        </w:rPr>
-      </w:pPr>
-    </w:p>
-    <w:p>
-      <w:pPr>
-        <w:jc w:val="both"/>
-        <w:rPr>
-          <w:rFonts w:asciiTheme="minorHAnsi" w:hAnsiTheme="minorHAnsi" w:cstheme="minorHAnsi"/>
-        </w:rPr>
-      </w:pPr>
-      <w:r>
-        <w:rPr>
-          <w:rFonts w:asciiTheme="minorHAnsi" w:hAnsiTheme="minorHAnsi" w:cstheme="minorHAnsi"/>
-        </w:rPr>
-        <w:t xml:space="preserve">Municipalidades</w:t>
-      </w:r>
-      <w:r>
-        <w:rPr>
-          <w:rFonts w:asciiTheme="minorHAnsi" w:hAnsiTheme="minorHAnsi" w:cstheme="minorHAnsi"/>
-        </w:rPr>
-        <w:tab/>
-      </w:r>
-    </w:p>
-    <w:p>
-      <w:pPr>
-        <w:jc w:val="both"/>
-        <w:rPr>
-          <w:rFonts w:asciiTheme="minorHAnsi" w:hAnsiTheme="minorHAnsi" w:cstheme="minorHAnsi"/>
-        </w:rPr>
-      </w:pPr>
-      <w:r>
-        <w:rPr>
-          <w:rFonts w:asciiTheme="minorHAnsi" w:hAnsiTheme="minorHAnsi" w:cstheme="minorHAnsi"/>
-        </w:rPr>
-        <w:t xml:space="preserve">$645.064.265.077</w:t>
-      </w:r>
-    </w:p>
-    <w:p>
-      <w:pPr>
-        <w:jc w:val="both"/>
-        <w:rPr>
-          <w:rFonts w:asciiTheme="minorHAnsi" w:hAnsiTheme="minorHAnsi" w:cstheme="minorHAnsi"/>
-        </w:rPr>
-      </w:pPr>
-      <w:r>
-        <w:rPr>
-          <w:rFonts w:asciiTheme="minorHAnsi" w:hAnsiTheme="minorHAnsi" w:cstheme="minorHAnsi"/>
-        </w:rPr>
-        <w:t xml:space="preserve">13,5%</w:t>
-      </w:r>
-    </w:p>
-    <w:p>
-      <w:pPr>
-        <w:jc w:val="both"/>
-        <w:rPr>
-          <w:rFonts w:asciiTheme="minorHAnsi" w:hAnsiTheme="minorHAnsi" w:cstheme="minorHAnsi"/>
-        </w:rPr>
-      </w:pPr>
-    </w:p>
-    <w:p>
-      <w:pPr>
-        <w:jc w:val="both"/>
-        <w:rPr>
-          <w:rFonts w:asciiTheme="minorHAnsi" w:hAnsiTheme="minorHAnsi" w:cstheme="minorHAnsi"/>
-        </w:rPr>
-      </w:pPr>
-      <w:r>
-        <w:rPr>
-          <w:rFonts w:asciiTheme="minorHAnsi" w:hAnsiTheme="minorHAnsi" w:cstheme="minorHAnsi"/>
-        </w:rPr>
-        <w:t xml:space="preserve">Obras Públicas</w:t>
-      </w:r>
-      <w:r>
-        <w:rPr>
-          <w:rFonts w:asciiTheme="minorHAnsi" w:hAnsiTheme="minorHAnsi" w:cstheme="minorHAnsi"/>
-        </w:rPr>
-        <w:tab/>
-      </w:r>
-    </w:p>
-    <w:p>
-      <w:pPr>
-        <w:jc w:val="both"/>
-        <w:rPr>
-          <w:rFonts w:asciiTheme="minorHAnsi" w:hAnsiTheme="minorHAnsi" w:cstheme="minorHAnsi"/>
-        </w:rPr>
-      </w:pPr>
-      <w:r>
-        <w:rPr>
-          <w:rFonts w:asciiTheme="minorHAnsi" w:hAnsiTheme="minorHAnsi" w:cstheme="minorHAnsi"/>
-        </w:rPr>
-        <w:t xml:space="preserve">$457.064.263.897</w:t>
-      </w:r>
-    </w:p>
-    <w:p>
-      <w:pPr>
-        <w:jc w:val="both"/>
-        <w:rPr>
-          <w:rFonts w:asciiTheme="minorHAnsi" w:hAnsiTheme="minorHAnsi" w:cstheme="minorHAnsi"/>
-        </w:rPr>
-      </w:pPr>
-      <w:r>
-        <w:rPr>
-          <w:rFonts w:asciiTheme="minorHAnsi" w:hAnsiTheme="minorHAnsi" w:cstheme="minorHAnsi"/>
-        </w:rPr>
-        <w:t xml:space="preserve">9,6%</w:t>
-      </w:r>
-    </w:p>
-    <w:p>
-      <w:pPr>
-        <w:jc w:val="both"/>
-        <w:rPr>
-          <w:rFonts w:asciiTheme="minorHAnsi" w:hAnsiTheme="minorHAnsi" w:cstheme="minorHAnsi"/>
-        </w:rPr>
-      </w:pPr>
-    </w:p>
-    <w:p>
-      <w:pPr>
-        <w:jc w:val="both"/>
-        <w:rPr>
-          <w:rFonts w:asciiTheme="minorHAnsi" w:hAnsiTheme="minorHAnsi" w:cstheme="minorHAnsi"/>
-        </w:rPr>
-      </w:pPr>
-      <w:r>
-        <w:rPr>
-          <w:rFonts w:asciiTheme="minorHAnsi" w:hAnsiTheme="minorHAnsi" w:cstheme="minorHAnsi"/>
+          <w:sz w:val="20"/>
+        </w:rPr>
+      </w:pPr>
+    </w:p>
+    <w:p>
+      <w:pPr>
+        <w:pStyle w:val="NuevoEstilo"/>
+        <w:rPr>
+          <w:sz w:val="20"/>
+        </w:rPr>
+      </w:pPr>
+      <w:r>
+        <w:rPr>
+          <w:sz w:val="20"/>
+        </w:rPr>
+        <w:t xml:space="preserve"> </w:t>
+      </w:r>
+    </w:p>
+    <w:p>
+      <w:pPr>
+        <w:pStyle w:val="NuevoEstilo"/>
+        <w:rPr>
+          <w:sz w:val="20"/>
+        </w:rPr>
+      </w:pPr>
+      <w:r>
+        <w:rPr>
+          <w:sz w:val="20"/>
         </w:rPr>
         <w:t xml:space="preserve"/>
       </w:r>
@@ -536,6 +1855,48 @@
       </w:r>
       <w:r>
         <w:t xml:space="preserve"/>
+      </w:r>
+    </w:p>
+    <w:p>
+      <w:pPr>
+        <w:pStyle w:val="NuevoEstilo"/>
+        <w:rPr>
+          <w:sz w:val="20"/>
+        </w:rPr>
+      </w:pPr>
+    </w:p>
+    <w:p>
+      <w:pPr>
+        <w:pStyle w:val="NuevoEstilo"/>
+        <w:jc w:val="both"/>
+      </w:pPr>
+      <w:r>
+        <w:rPr>
+          <w:sz w:val="20"/>
+        </w:rPr>
+        <w:t xml:space="preserve">En la región de Los Ríos se generaron oportunidades por la modalidad Compra Ágil -que permite mayor participación de las </w:t>
+      </w:r>
+      <w:proofErr w:type="spellStart"/>
+      <w:r>
+        <w:rPr>
+          <w:sz w:val="20"/>
+        </w:rPr>
+        <w:t>Mipymes</w:t>
+      </w:r>
+      <w:proofErr w:type="spellEnd"/>
+      <w:r>
+        <w:rPr>
+          <w:sz w:val="20"/>
+        </w:rPr>
+        <w:t xml:space="preserve"> en compras de menores montos (igual o menor a 30 UTM)- por $11.587 millones, las que se tradujeron en 15.961 órdenes de compra emitidas por los organismos públicos de la región. Se observó un crecimiento de 38% (variación nominal) entre el 2022 y el 2023 en los montos transados en la Compra Ágil en la región, con una diferencia de 2.611 en órdenes de compra el 2023 si se compara con el 2022.</w:t>
+      </w:r>
+    </w:p>
+    <w:p>
+      <w:pPr>
+        <w:pStyle w:val="NuevoEstilo"/>
+      </w:pPr>
+      <w:r>
+        <w:t xml:space="preserve"> </w:t>
       </w:r>
     </w:p>
     <w:sectPr>
@@ -741,9 +2102,9 @@
 <file path=word/numbering.xml><?xml version="1.0" encoding="utf-8"?>
 <w:numbering xmlns:wpc="http://schemas.microsoft.com/office/word/2010/wordprocessingCanvas" xmlns:cx="http://schemas.microsoft.com/office/drawing/2014/chartex" xmlns:cx1="http://schemas.microsoft.com/office/drawing/2015/9/8/chartex" xmlns:cx2="http://schemas.microsoft.com/office/drawing/2015/10/21/chartex" xmlns:cx3="http://schemas.microsoft.com/office/drawing/2016/5/9/chartex" xmlns:cx4="http://schemas.microsoft.com/office/drawing/2016/5/10/chartex" xmlns:cx5="http://schemas.microsoft.com/office/drawing/2016/5/11/chartex" xmlns:cx6="http://schemas.microsoft.com/office/drawing/2016/5/12/chartex" xmlns:cx7="http://schemas.microsoft.com/office/drawing/2016/5/13/chartex" xmlns:cx8="http://schemas.microsoft.com/office/drawing/2016/5/14/chartex" xmlns:mc="http://schemas.openxmlformats.org/markup-compatibility/2006" xmlns:aink="http://schemas.microsoft.com/office/drawing/2016/ink" xmlns:am3d="http://schemas.microsoft.com/office/drawing/2017/model3d" xmlns:o="urn:schemas-microsoft-com:office:office" xmlns:oel="http://schemas.microsoft.com/office/2019/extlst" xmlns:r="http://schemas.openxmlformats.org/officeDocument/2006/relationships" xmlns:m="http://schemas.openxmlformats.org/officeDocument/2006/math" xmlns:v="urn:schemas-microsoft-com:vml" xmlns:wp14="http://schemas.microsoft.com/office/word/2010/wordprocessingDrawing" xmlns:wp="http://schemas.openxmlformats.org/drawingml/2006/wordprocessingDrawing" xmlns:w10="urn:schemas-microsoft-com:office:word" xmlns:w="http://schemas.openxmlformats.org/wordprocessingml/2006/main" xmlns:w14="http://schemas.microsoft.com/office/word/2010/wordml" xmlns:w15="http://schemas.microsoft.com/office/word/2012/wordml" xmlns:w16cex="http://schemas.microsoft.com/office/word/2018/wordml/cex" xmlns:w16cid="http://schemas.microsoft.com/office/word/2016/wordml/cid" xmlns:w16="http://schemas.microsoft.com/office/word/2018/wordml" xmlns:w16sdtdh="http://schemas.microsoft.com/office/word/2020/wordml/sdtdatahash" xmlns:w16se="http://schemas.microsoft.com/office/word/2015/wordml/symex" xmlns:wpg="http://schemas.microsoft.com/office/word/2010/wordprocessingGroup" xmlns:wpi="http://schemas.microsoft.com/office/word/2010/wordprocessingInk" xmlns:wne="http://schemas.microsoft.com/office/word/2006/wordml" xmlns:wps="http://schemas.microsoft.com/office/word/2010/wordprocessingShape" mc:Ignorable="w14 w15 w16se w16cid w16 w16cex w16sdtdh wp14">
   <w:abstractNum w:abstractNumId="0" w15:restartNumberingAfterBreak="0">
-    <w:nsid w:val="15AB6661"/>
+    <w:nsid w:val="2D5E1A79"/>
     <w:multiLevelType w:val="hybridMultilevel"/>
-    <w:tmpl w:val="B6B81FA8"/>
+    <w:tmpl w:val="989655D0"/>
     <w:lvl w:ilvl="0" w:tplc="340A0001">
       <w:start w:val="1"/>
       <w:numFmt w:val="bullet"/>
@@ -853,123 +2214,7 @@
       </w:rPr>
     </w:lvl>
   </w:abstractNum>
-  <w:abstractNum w:abstractNumId="1" w15:restartNumberingAfterBreak="0">
-    <w:nsid w:val="2D5E1A79"/>
-    <w:multiLevelType w:val="hybridMultilevel"/>
-    <w:tmpl w:val="989655D0"/>
-    <w:lvl w:ilvl="0" w:tplc="340A0001">
-      <w:start w:val="1"/>
-      <w:numFmt w:val="bullet"/>
-      <w:lvlText w:val=""/>
-      <w:lvlJc w:val="left"/>
-      <w:pPr>
-        <w:ind w:left="720" w:hanging="360"/>
-      </w:pPr>
-      <w:rPr>
-        <w:rFonts w:ascii="Symbol" w:hAnsi="Symbol" w:hint="default"/>
-      </w:rPr>
-    </w:lvl>
-    <w:lvl w:ilvl="1" w:tplc="340A0003" w:tentative="1">
-      <w:start w:val="1"/>
-      <w:numFmt w:val="bullet"/>
-      <w:lvlText w:val="o"/>
-      <w:lvlJc w:val="left"/>
-      <w:pPr>
-        <w:ind w:left="1440" w:hanging="360"/>
-      </w:pPr>
-      <w:rPr>
-        <w:rFonts w:ascii="Courier New" w:hAnsi="Courier New" w:cs="Courier New" w:hint="default"/>
-      </w:rPr>
-    </w:lvl>
-    <w:lvl w:ilvl="2" w:tplc="340A0005" w:tentative="1">
-      <w:start w:val="1"/>
-      <w:numFmt w:val="bullet"/>
-      <w:lvlText w:val=""/>
-      <w:lvlJc w:val="left"/>
-      <w:pPr>
-        <w:ind w:left="2160" w:hanging="360"/>
-      </w:pPr>
-      <w:rPr>
-        <w:rFonts w:ascii="Wingdings" w:hAnsi="Wingdings" w:hint="default"/>
-      </w:rPr>
-    </w:lvl>
-    <w:lvl w:ilvl="3" w:tplc="340A0001" w:tentative="1">
-      <w:start w:val="1"/>
-      <w:numFmt w:val="bullet"/>
-      <w:lvlText w:val=""/>
-      <w:lvlJc w:val="left"/>
-      <w:pPr>
-        <w:ind w:left="2880" w:hanging="360"/>
-      </w:pPr>
-      <w:rPr>
-        <w:rFonts w:ascii="Symbol" w:hAnsi="Symbol" w:hint="default"/>
-      </w:rPr>
-    </w:lvl>
-    <w:lvl w:ilvl="4" w:tplc="340A0003" w:tentative="1">
-      <w:start w:val="1"/>
-      <w:numFmt w:val="bullet"/>
-      <w:lvlText w:val="o"/>
-      <w:lvlJc w:val="left"/>
-      <w:pPr>
-        <w:ind w:left="3600" w:hanging="360"/>
-      </w:pPr>
-      <w:rPr>
-        <w:rFonts w:ascii="Courier New" w:hAnsi="Courier New" w:cs="Courier New" w:hint="default"/>
-      </w:rPr>
-    </w:lvl>
-    <w:lvl w:ilvl="5" w:tplc="340A0005" w:tentative="1">
-      <w:start w:val="1"/>
-      <w:numFmt w:val="bullet"/>
-      <w:lvlText w:val=""/>
-      <w:lvlJc w:val="left"/>
-      <w:pPr>
-        <w:ind w:left="4320" w:hanging="360"/>
-      </w:pPr>
-      <w:rPr>
-        <w:rFonts w:ascii="Wingdings" w:hAnsi="Wingdings" w:hint="default"/>
-      </w:rPr>
-    </w:lvl>
-    <w:lvl w:ilvl="6" w:tplc="340A0001" w:tentative="1">
-      <w:start w:val="1"/>
-      <w:numFmt w:val="bullet"/>
-      <w:lvlText w:val=""/>
-      <w:lvlJc w:val="left"/>
-      <w:pPr>
-        <w:ind w:left="5040" w:hanging="360"/>
-      </w:pPr>
-      <w:rPr>
-        <w:rFonts w:ascii="Symbol" w:hAnsi="Symbol" w:hint="default"/>
-      </w:rPr>
-    </w:lvl>
-    <w:lvl w:ilvl="7" w:tplc="340A0003" w:tentative="1">
-      <w:start w:val="1"/>
-      <w:numFmt w:val="bullet"/>
-      <w:lvlText w:val="o"/>
-      <w:lvlJc w:val="left"/>
-      <w:pPr>
-        <w:ind w:left="5760" w:hanging="360"/>
-      </w:pPr>
-      <w:rPr>
-        <w:rFonts w:ascii="Courier New" w:hAnsi="Courier New" w:cs="Courier New" w:hint="default"/>
-      </w:rPr>
-    </w:lvl>
-    <w:lvl w:ilvl="8" w:tplc="340A0005" w:tentative="1">
-      <w:start w:val="1"/>
-      <w:numFmt w:val="bullet"/>
-      <w:lvlText w:val=""/>
-      <w:lvlJc w:val="left"/>
-      <w:pPr>
-        <w:ind w:left="6480" w:hanging="360"/>
-      </w:pPr>
-      <w:rPr>
-        <w:rFonts w:ascii="Wingdings" w:hAnsi="Wingdings" w:hint="default"/>
-      </w:rPr>
-    </w:lvl>
-  </w:abstractNum>
   <w:num w:numId="1" w16cid:durableId="2034063966">
-    <w:abstractNumId w:val="1"/>
-  </w:num>
-  <w:num w:numId="2" w16cid:durableId="1677687269">
     <w:abstractNumId w:val="0"/>
   </w:num>
 </w:numbering>
@@ -1410,6 +2655,7 @@
     <w:next w:val="Normal"/>
     <w:link w:val="Ttulo2Car"/>
     <w:uiPriority w:val="9"/>
+    <w:semiHidden/>
     <w:unhideWhenUsed/>
     <w:qFormat/>
     <w:rsid w:val="00C8761F"/>
@@ -1847,6 +3093,7 @@
     <w:basedOn w:val="Fuentedeprrafopredeter"/>
     <w:link w:val="Ttulo2"/>
     <w:uiPriority w:val="9"/>
+    <w:semiHidden/>
     <w:rsid w:val="00C8761F"/>
     <w:rPr>
       <w:rFonts w:asciiTheme="majorHAnsi" w:eastAsiaTheme="majorEastAsia" w:hAnsiTheme="majorHAnsi" w:cstheme="majorBidi"/>
@@ -2250,36 +3497,10 @@
       </w:tcPr>
     </w:tblStylePr>
   </w:style>
-  <w:style w:type="paragraph" w:styleId="Subttulo">
-    <w:name w:val="Subtitle"/>
-    <w:basedOn w:val="Normal"/>
-    <w:next w:val="Normal"/>
-    <w:link w:val="SubttuloCar"/>
-    <w:uiPriority w:val="11"/>
-    <w:qFormat/>
-    <w:rsid w:val="001640FA"/>
-    <w:pPr>
-      <w:numPr>
-        <w:ilvl w:val="1"/>
-      </w:numPr>
-      <w:spacing w:after="160"/>
-    </w:pPr>
+  <w:style w:type="paragraph" w:customStyle="1" w:styleId="NuevoEstilo">
+    <w:name w:val="NuevoEstilo"/>
     <w:rPr>
-      <w:rFonts w:asciiTheme="minorHAnsi" w:eastAsiaTheme="minorEastAsia" w:hAnsiTheme="minorHAnsi" w:cstheme="minorBidi"/>
-      <w:color w:val="5A5A5A" w:themeColor="text1" w:themeTint="A5"/>
-      <w:spacing w:val="15"/>
-    </w:rPr>
-  </w:style>
-  <w:style w:type="character" w:customStyle="1" w:styleId="SubttuloCar">
-    <w:name w:val="Subtítulo Car"/>
-    <w:basedOn w:val="Fuentedeprrafopredeter"/>
-    <w:link w:val="Subttulo"/>
-    <w:uiPriority w:val="11"/>
-    <w:rsid w:val="001640FA"/>
-    <w:rPr>
-      <w:rFonts w:eastAsiaTheme="minorEastAsia"/>
-      <w:color w:val="5A5A5A" w:themeColor="text1" w:themeTint="A5"/>
-      <w:spacing w:val="15"/>
+      <w:rFonts w:ascii="Verdana" w:hAnsi="Verdana"/>
     </w:rPr>
   </w:style>
 </w:styles>

--- a/reportes/ProtoReporte R. Metropolitana 2023.docx
+++ b/reportes/ProtoReporte R. Metropolitana 2023.docx
@@ -62,20 +62,115 @@
           <w:b/>
           <w:sz w:val="20"/>
         </w:rPr>
-        <w:t xml:space="preserve">• Los funcionarios y proveedores de la región conocieron las nuevas exigencias en materia de probidad y </w:t>
-      </w:r>
+        <w:t>• Los funcionarios y proveedores de la región conocieron las nuevas exigencias en materia de probidad y transparencia que entran a regir de inmediato apenas se publique la ley de compras públicas, que se encuentra en último trámite en el Tribunal Constitucional.</w:t>
+      </w:r>
+    </w:p>
+    <w:p>
+      <w:pPr>
+        <w:pStyle w:val="NuevoEstilo"/>
+      </w:pPr>
+    </w:p>
+    <w:p>
+      <w:pPr>
+        <w:pStyle w:val="NuevoEstilo"/>
+        <w:jc w:val="both"/>
+      </w:pPr>
       <w:r>
         <w:rPr>
           <w:b/>
           <w:sz w:val="20"/>
         </w:rPr>
-        <w:t>transparencia que entran a regir de inmediato apenas se publique la ley de compras públicas, que se encuentra en último trámite en el Tribunal Constitucional.</w:t>
-      </w:r>
-    </w:p>
-    <w:p>
-      <w:pPr>
-        <w:pStyle w:val="NuevoEstilo"/>
-      </w:pPr>
+        <w:t xml:space="preserve">• Durante el </w:t>
+      </w:r>
+      <w:r>
+        <w:rPr>
+          <w:b/>
+          <w:sz w:val="20"/>
+          <w:highlight w:val="yellow"/>
+        </w:rPr>
+        <w:t xml:space="preserve">2023</w:t>
+      </w:r>
+      <w:r>
+        <w:rPr>
+          <w:b/>
+          <w:sz w:val="20"/>
+        </w:rPr>
+        <w:t xml:space="preserve"> se transaron entre </w:t>
+      </w:r>
+      <w:r>
+        <w:rPr>
+          <w:b/>
+          <w:sz w:val="20"/>
+        </w:rPr>
+        <w:t xml:space="preserve">MES </w:t>
+      </w:r>
+      <w:r>
+        <w:rPr>
+          <w:b/>
+          <w:sz w:val="20"/>
+        </w:rPr>
+        <w:t xml:space="preserve">enero y agosto </w:t>
+      </w:r>
+      <w:r>
+        <w:rPr>
+          <w:b/>
+          <w:sz w:val="20"/>
+          <w:highlight w:val="yellow"/>
+        </w:rPr>
+        <w:t xml:space="preserve">$4.780.858</w:t>
+      </w:r>
+      <w:r>
+        <w:rPr>
+          <w:b/>
+          <w:sz w:val="20"/>
+        </w:rPr>
+        <w:t xml:space="preserve"> </w:t>
+      </w:r>
+      <w:r>
+        <w:rPr>
+          <w:b/>
+          <w:sz w:val="20"/>
+        </w:rPr>
+        <w:t xml:space="preserve">219.262 millones de pesos a través de www.mercadopublico.cl en la </w:t>
+      </w:r>
+      <w:r>
+        <w:rPr>
+          <w:b/>
+          <w:sz w:val="20"/>
+          <w:highlight w:val="yellow"/>
+        </w:rPr>
+        <w:t xml:space="preserve">R. Metropolitana</w:t>
+      </w:r>
+      <w:r>
+        <w:rPr>
+          <w:b/>
+          <w:sz w:val="20"/>
+        </w:rPr>
+        <w:t xml:space="preserve"> con </w:t>
+      </w:r>
+      <w:r>
+        <w:rPr>
+          <w:b/>
+          <w:sz w:val="20"/>
+          <w:highlight w:val="yellow"/>
+        </w:rPr>
+        <w:t xml:space="preserve">360.081</w:t>
+      </w:r>
+      <w:r>
+        <w:rPr>
+          <w:b/>
+          <w:sz w:val="20"/>
+        </w:rPr>
+        <w:t xml:space="preserve"> 48.304 órdenes de compra emitidas por los diferentes organismos públicos.</w:t>
+      </w:r>
+    </w:p>
+    <w:p>
+      <w:pPr>
+        <w:pStyle w:val="NuevoEstilo"/>
+      </w:pPr>
+      <w:r>
+        <w:t xml:space="preserve"> </w:t>
+      </w:r>
     </w:p>
     <w:p>
       <w:pPr>
@@ -84,98 +179,115 @@
       </w:pPr>
       <w:r>
         <w:rPr>
+          <w:sz w:val="20"/>
+        </w:rPr>
+        <w:t xml:space="preserve">Este </w:t>
+      </w:r>
+      <w:r>
+        <w:rPr>
+          <w:sz w:val="20"/>
+          <w:highlight w:val="yellow"/>
+        </w:rPr>
+        <w:t xml:space="preserve">16, 17 y 20 de noviembre</w:t>
+      </w:r>
+      <w:r>
+        <w:rPr>
+          <w:sz w:val="20"/>
+        </w:rPr>
+        <w:t xml:space="preserve">, </w:t>
+      </w:r>
+      <w:proofErr w:type="spellStart"/>
+      <w:r>
+        <w:rPr>
+          <w:sz w:val="20"/>
+        </w:rPr>
+        <w:t>ChileCompra</w:t>
+      </w:r>
+      <w:proofErr w:type="spellEnd"/>
+      <w:r>
+        <w:rPr>
+          <w:sz w:val="20"/>
+        </w:rPr>
+        <w:t xml:space="preserve"> visitó la </w:t>
+      </w:r>
+      <w:r>
+        <w:rPr>
+          <w:sz w:val="20"/>
+          <w:highlight w:val="yellow"/>
+        </w:rPr>
+        <w:t xml:space="preserve">Región Metropolitana</w:t>
+      </w:r>
+      <w:r>
+        <w:rPr>
+          <w:sz w:val="20"/>
+        </w:rPr>
+        <w:t xml:space="preserve"> para dar a conocer a los usuarios compradores y proveedores del Estado las novedades de la modernización de la Ley de Compras Públicas, cuyo proyecto se encuentra en el último trámite en el Tribunal Constitucional y que traerá importantes avances en materia de transparencia, probidad, impulso a las Empresas de Menor Tamaño y economía circular, entre otros.</w:t>
+      </w:r>
+    </w:p>
+    <w:p>
+      <w:pPr>
+        <w:pStyle w:val="NuevoEstilo"/>
+      </w:pPr>
+      <w:r>
+        <w:t xml:space="preserve"> </w:t>
+      </w:r>
+    </w:p>
+    <w:p>
+      <w:pPr>
+        <w:pStyle w:val="NuevoEstilo"/>
+        <w:jc w:val="both"/>
+      </w:pPr>
+      <w:r>
+        <w:rPr>
           <w:b/>
           <w:sz w:val="20"/>
-        </w:rPr>
-        <w:t xml:space="preserve">• Durante el </w:t>
+          <w:u w:val="single"/>
+        </w:rPr>
+        <w:t>[AGREGAR USUARIOS PARTICIPANTES]</w:t>
       </w:r>
       <w:r>
         <w:rPr>
           <w:b/>
           <w:sz w:val="20"/>
-          <w:highlight w:val="yellow"/>
-        </w:rPr>
-        <w:t xml:space="preserve">2023</w:t>
+          <w:u w:val="single"/>
+        </w:rPr>
+        <w:t xml:space="preserve"> </w:t>
       </w:r>
       <w:r>
         <w:rPr>
           <w:b/>
           <w:sz w:val="20"/>
-        </w:rPr>
-        <w:t xml:space="preserve"> se transaron entre </w:t>
-      </w:r>
+          <w:highlight w:val="yellow"/>
+          <w:u w:val="single"/>
+        </w:rPr>
+        <w:t xml:space="preserve">43</w:t>
+      </w:r>
+      <w:r>
+        <w:rPr>
+          <w:sz w:val="20"/>
+        </w:rPr>
+        <w:t xml:space="preserve"> usuarios entre funcionarios de entidades públicas regionales y proveedores conocieron las nuevas disposiciones en materia de probidad y transparencia que establece el capítulo 7 de la nueva ley, las que rigen de inmediato apenas se publique la ley, y que dicen relación con un mayor resguardo de los conflictos de interés en las compras públicas, lo que implica cambios relevantes en las compras de entidades del Estado. </w:t>
+      </w:r>
+    </w:p>
+    <w:p>
+      <w:pPr>
+        <w:pStyle w:val="NuevoEstilo"/>
+      </w:pPr>
+      <w:r>
+        <w:t xml:space="preserve"> </w:t>
+      </w:r>
+    </w:p>
+    <w:p>
+      <w:pPr>
+        <w:pStyle w:val="NuevoEstilo"/>
+        <w:jc w:val="both"/>
+      </w:pPr>
       <w:r>
         <w:rPr>
           <w:b/>
           <w:sz w:val="20"/>
         </w:rPr>
-        <w:t xml:space="preserve">MES </w:t>
-      </w:r>
-      <w:r>
-        <w:rPr>
-          <w:b/>
-          <w:sz w:val="20"/>
-        </w:rPr>
-        <w:t xml:space="preserve">enero y agosto </w:t>
-      </w:r>
-      <w:r>
-        <w:rPr>
-          <w:b/>
-          <w:sz w:val="20"/>
-          <w:highlight w:val="yellow"/>
-        </w:rPr>
-        <w:t xml:space="preserve">$4.780.858</w:t>
-      </w:r>
-      <w:r>
-        <w:rPr>
-          <w:b/>
-          <w:sz w:val="20"/>
-        </w:rPr>
-        <w:t xml:space="preserve"> </w:t>
-      </w:r>
-      <w:r>
-        <w:rPr>
-          <w:b/>
-          <w:sz w:val="20"/>
-        </w:rPr>
-        <w:t xml:space="preserve">219.262 millones de pesos a través de www.mercadopublico.cl en la </w:t>
-      </w:r>
-      <w:r>
-        <w:rPr>
-          <w:b/>
-          <w:sz w:val="20"/>
-          <w:highlight w:val="yellow"/>
-        </w:rPr>
-        <w:t xml:space="preserve">R. Metropolitana</w:t>
-      </w:r>
-      <w:r>
-        <w:rPr>
-          <w:b/>
-          <w:sz w:val="20"/>
-        </w:rPr>
-        <w:t xml:space="preserve"> con </w:t>
-      </w:r>
-      <w:r>
-        <w:rPr>
-          <w:b/>
-          <w:sz w:val="20"/>
-          <w:highlight w:val="yellow"/>
-        </w:rPr>
-        <w:t xml:space="preserve">360.081</w:t>
-      </w:r>
-      <w:r>
-        <w:rPr>
-          <w:b/>
-          <w:sz w:val="20"/>
-        </w:rPr>
-        <w:t xml:space="preserve"> </w:t>
-      </w:r>
-      <w:r>
-        <w:rPr>
-          <w:b/>
-          <w:sz w:val="20"/>
-        </w:rPr>
-        <w:t>48.304 órdenes de compra emitidas por los diferentes organismos públicos.</w:t>
+        <w:t>Principales puntos de la reforma de compras públicas que rigen de inmediato</w:t>
       </w:r>
     </w:p>
     <w:p>
@@ -195,139 +307,7 @@
         <w:rPr>
           <w:sz w:val="20"/>
         </w:rPr>
-        <w:t xml:space="preserve">Este </w:t>
-      </w:r>
-      <w:r>
-        <w:rPr>
-          <w:sz w:val="20"/>
-          <w:highlight w:val="yellow"/>
-        </w:rPr>
-        <w:t xml:space="preserve">16, 17 y 20 de noviembre</w:t>
-      </w:r>
-      <w:r>
-        <w:rPr>
-          <w:sz w:val="20"/>
-        </w:rPr>
-        <w:t>, C</w:t>
-      </w:r>
-      <w:proofErr w:type="spellStart"/>
-      <w:r>
-        <w:rPr>
-          <w:sz w:val="20"/>
-        </w:rPr>
-        <w:t>hileCompra</w:t>
-      </w:r>
-      <w:proofErr w:type="spellEnd"/>
-      <w:r>
-        <w:rPr>
-          <w:sz w:val="20"/>
-        </w:rPr>
-        <w:t xml:space="preserve"> visitó la </w:t>
-      </w:r>
-      <w:r>
-        <w:rPr>
-          <w:sz w:val="20"/>
-          <w:highlight w:val="yellow"/>
-        </w:rPr>
-        <w:t xml:space="preserve">Región Metropolitana</w:t>
-      </w:r>
-      <w:r>
-        <w:rPr>
-          <w:sz w:val="20"/>
-        </w:rPr>
-        <w:t xml:space="preserve"> para dar a conocer a los usuarios compradores y proveedores del Estado las novedades de la modernización de la Ley de Compras Públicas, cuyo proyecto se encuentra en el último trámite en el Tribunal Constitucional y que traerá importantes avances en materia de transparencia, probidad, impulso a las Empresas de Menor Tamaño y economía circular, entre otros.</w:t>
-      </w:r>
-    </w:p>
-    <w:p>
-      <w:pPr>
-        <w:pStyle w:val="NuevoEstilo"/>
-      </w:pPr>
-      <w:r>
-        <w:t xml:space="preserve"> </w:t>
-      </w:r>
-    </w:p>
-    <w:p>
-      <w:pPr>
-        <w:pStyle w:val="NuevoEstilo"/>
-        <w:jc w:val="both"/>
-      </w:pPr>
-      <w:r>
-        <w:rPr>
-          <w:b/>
-          <w:sz w:val="20"/>
-          <w:u w:val="single"/>
-        </w:rPr>
-        <w:t>[AGREGAR USUARIOS PARTICIPANTES]</w:t>
-      </w:r>
-      <w:r>
-        <w:rPr>
-          <w:b/>
-          <w:sz w:val="20"/>
-          <w:u w:val="single"/>
-        </w:rPr>
-        <w:t xml:space="preserve"> </w:t>
-      </w:r>
-      <w:r>
-        <w:rPr>
-          <w:b/>
-          <w:sz w:val="20"/>
-          <w:highlight w:val="yellow"/>
-          <w:u w:val="single"/>
-        </w:rPr>
-        <w:t xml:space="preserve">43</w:t>
-      </w:r>
-      <w:r>
-        <w:rPr>
-          <w:sz w:val="20"/>
-        </w:rPr>
-        <w:t xml:space="preserve"> usuarios entre funcionarios de entidades públicas regionales y proveedores conocieron las nuevas disposiciones en materia de probidad y transparencia que establece el capítulo 7 de la nueva ley, las que rigen de inmediato apenas se publique la ley, y que dicen relación con un mayor resguardo de los conflictos de interés en las compras públicas, lo que implica cambios relevantes en las compras de entidades del Estado. </w:t>
-      </w:r>
-    </w:p>
-    <w:p>
-      <w:pPr>
-        <w:pStyle w:val="NuevoEstilo"/>
-      </w:pPr>
-      <w:r>
-        <w:t xml:space="preserve"> </w:t>
-      </w:r>
-    </w:p>
-    <w:p>
-      <w:pPr>
-        <w:pStyle w:val="NuevoEstilo"/>
-        <w:jc w:val="both"/>
-      </w:pPr>
-      <w:r>
-        <w:rPr>
-          <w:b/>
-          <w:sz w:val="20"/>
-        </w:rPr>
-        <w:t>Principales puntos de la reforma de compras públicas que rigen de inmediato</w:t>
-      </w:r>
-    </w:p>
-    <w:p>
-      <w:pPr>
-        <w:pStyle w:val="NuevoEstilo"/>
-      </w:pPr>
-      <w:r>
-        <w:t xml:space="preserve"> </w:t>
-      </w:r>
-    </w:p>
-    <w:p>
-      <w:pPr>
-        <w:pStyle w:val="NuevoEstilo"/>
-        <w:jc w:val="both"/>
-      </w:pPr>
-      <w:r>
-        <w:rPr>
-          <w:sz w:val="20"/>
-        </w:rPr>
-        <w:t>Se amplía el universo de personas relacionadas inhábiles para contratar con los organismos del Estado, incluyendo no solo a directivos de los servicios que hacen la compra (hasta jefaturas de departamento) sino también a todos los funcionarios, aunque no ejerzan jefaturas, y a las personas vinculadas a estos por parentesco, así como las sociedades en que ellos sean parte o tengan la calidad de beneficiarios finales. En el caso de los directivos, la inhabilidad se extenderá hasta un año desde el cese del car</w:t>
-      </w:r>
-      <w:r>
-        <w:rPr>
-          <w:sz w:val="20"/>
-        </w:rPr>
-        <w:t>go. Además, se publicará en el sistema el personal que participe en los procesos de compra.</w:t>
+        <w:t>Se amplía el universo de personas relacionadas inhábiles para contratar con los organismos del Estado, incluyendo no solo a directivos de los servicios que hacen la compra (hasta jefaturas de departamento) sino también a todos los funcionarios, aunque no ejerzan jefaturas, y a las personas vinculadas a estos por parentesco, así como las sociedades en que ellos sean parte o tengan la calidad de beneficiarios finales. En el caso de los directivos, la inhabilidad se extenderá hasta un año desde el cese del cargo. Además, se publicará en el sistema el personal que participe en los procesos de compra.</w:t>
       </w:r>
     </w:p>
     <w:p>
@@ -368,13 +348,7 @@
         <w:rPr>
           <w:sz w:val="20"/>
         </w:rPr>
-        <w:t xml:space="preserve">Al Banco Central, a las empresas públicas y a las sociedades en que el Estado tenga más de 50% de participación también se les aplicarán las normas de </w:t>
-      </w:r>
-      <w:r>
-        <w:rPr>
-          <w:sz w:val="20"/>
-        </w:rPr>
-        <w:t>Probidad y Transparencia.</w:t>
+        <w:t>Al Banco Central, a las empresas públicas y a las sociedades en que el Estado tenga más de 50% de participación también se les aplicarán las normas de Probidad y Transparencia.</w:t>
       </w:r>
     </w:p>
     <w:p>
@@ -463,21 +437,7 @@
         <w:rPr>
           <w:sz w:val="20"/>
         </w:rPr>
-        <w:t xml:space="preserve">En total se realizarán 36 capacitaciones presenciales, que tienen como objetivo que </w:t>
-      </w:r>
-      <w:proofErr w:type="gramStart"/>
-      <w:r>
-        <w:rPr>
-          <w:sz w:val="20"/>
-        </w:rPr>
-        <w:t>los usuarios y usuarias</w:t>
-      </w:r>
-      <w:proofErr w:type="gramEnd"/>
-      <w:r>
-        <w:rPr>
-          <w:sz w:val="20"/>
-        </w:rPr>
-        <w:t xml:space="preserve"> encargadas de las compras de los distintos organismos del Estado y las personas y empresas que buscan vender sus bienes y servicios, se actualicen respecto a los cambios normativos que impactarán en la gestión de la contratación pública.  Estas se suman a las realizadas en la Región Metropolitana en forma presencial y virtual desde el 3 de octubre sumando un total de 6.368 usuarios capacitados.</w:t>
+        <w:t>En total se realizarán 36 capacitaciones presenciales, que tienen como objetivo que los usuarios y usuarias encargadas de las compras de los distintos organismos del Estado y las personas y empresas que buscan vender sus bienes y servicios, se actualicen respecto a los cambios normativos que impactarán en la gestión de la contratación pública.  Estas se suman a las realizadas en la Región Metropolitana en forma presencial y virtual desde el 3 de octubre sumando un total de 6.368 usuarios capacitados.</w:t>
       </w:r>
     </w:p>
     <w:p>
@@ -531,27 +491,7 @@
         <w:rPr>
           <w:sz w:val="20"/>
         </w:rPr>
-        <w:t xml:space="preserve"> en distintas regiones del país desde la pandemia y responde al interés que tenemos como institución de llegar directamente a compradores y proveedores en lo que respecta a los cambios normativos que trae la nueva Ley de Compras Públicas, que esperamos se publique en los próximos meses. Estamos trabajando intensamente para dar a conocer los cambios a la norma, especialmente los que tienen relación con probidad y transparencia que </w:t>
-      </w:r>
-      <w:proofErr w:type="gramStart"/>
-      <w:r>
-        <w:rPr>
-          <w:sz w:val="20"/>
-        </w:rPr>
-        <w:t>entrarán en vigencia</w:t>
-      </w:r>
-      <w:proofErr w:type="gramEnd"/>
-      <w:r>
-        <w:rPr>
-          <w:sz w:val="20"/>
-        </w:rPr>
-        <w:t xml:space="preserve"> inmediatamente tras publicación en el Diario O</w:t>
-      </w:r>
-      <w:r>
-        <w:rPr>
-          <w:sz w:val="20"/>
-        </w:rPr>
-        <w:t xml:space="preserve">ficial”, indicó la directora de </w:t>
+        <w:t xml:space="preserve"> en distintas regiones del país desde la pandemia y responde al interés que tenemos como institución de llegar directamente a compradores y proveedores en lo que respecta a los cambios normativos que trae la nueva Ley de Compras Públicas, que esperamos se publique en los próximos meses. Estamos trabajando intensamente para dar a conocer los cambios a la norma, especialmente los que tienen relación con probidad y transparencia que entrarán en vigencia inmediatamente tras publicación en el Diario Oficial”, indicó la directora de </w:t>
       </w:r>
       <w:proofErr w:type="spellStart"/>
       <w:r>
@@ -809,13 +749,235 @@
         <w:rPr>
           <w:sz w:val="20"/>
         </w:rPr>
-        <w:t xml:space="preserve"> en este</w:t>
-      </w:r>
-      <w:r>
-        <w:rPr>
-          <w:sz w:val="20"/>
-        </w:rPr>
-        <w:t xml:space="preserve"> periodo, las instituciones con mayor participación fueron: MOP - DIRECCIÓN DE VIALIDAD (74.770.444.432 pesos); SERVICIO DE SALUD VALDIVIA HOSPITAL BASE (35.635.861.696 pesos); I MUNICIPALIDAD VALDIVIA (18.690.999.775 pesos). Por su parte, los rubros más solicitados fueron: Obras (US$ 85.483.073); Servicios de construcción y mantenimiento (US$ 25.829.731); Servicios profesionales, administrativos y consultorías de gestión empresarial (US$ 16.520.386).</w:t>
+        <w:t xml:space="preserve"> en este periodo, las instituciones con mayor participación fueron: </w:t>
+      </w:r>
+      <w:r>
+        <w:rPr>
+          <w:sz w:val="20"/>
+          <w:highlight w:val="yellow"/>
+        </w:rPr>
+        <w:t xml:space="preserve"/>
+      </w:r>
+      <w:r>
+        <w:rPr>
+          <w:sz w:val="20"/>
+        </w:rPr>
+        <w:t xml:space="preserve"> </w:t>
+      </w:r>
+      <w:r>
+        <w:rPr>
+          <w:sz w:val="20"/>
+        </w:rPr>
+        <w:t>MOP - DIRECCIÓN DE VIALIDAD</w:t>
+      </w:r>
+      <w:r>
+        <w:rPr>
+          <w:sz w:val="20"/>
+        </w:rPr>
+        <w:t xml:space="preserve"> </w:t>
+      </w:r>
+      <w:r>
+        <w:rPr>
+          <w:sz w:val="20"/>
+          <w:highlight w:val="yellow"/>
+        </w:rPr>
+        <w:t xml:space="preserve"/>
+      </w:r>
+      <w:r>
+        <w:rPr>
+          <w:sz w:val="20"/>
+        </w:rPr>
+        <w:t xml:space="preserve"> (74.770.444.432 pesos); </w:t>
+      </w:r>
+      <w:r>
+        <w:rPr>
+          <w:sz w:val="20"/>
+          <w:highlight w:val="yellow"/>
+        </w:rPr>
+        <w:t xml:space="preserve"/>
+      </w:r>
+      <w:r>
+        <w:rPr>
+          <w:sz w:val="20"/>
+        </w:rPr>
+        <w:t xml:space="preserve"> </w:t>
+      </w:r>
+      <w:r>
+        <w:rPr>
+          <w:sz w:val="20"/>
+        </w:rPr>
+        <w:t xml:space="preserve">SERVICIO DE SALUD VALDIVIA HOSPITAL BASE </w:t>
+      </w:r>
+      <w:r>
+        <w:rPr>
+          <w:sz w:val="20"/>
+          <w:highlight w:val="yellow"/>
+        </w:rPr>
+        <w:t xml:space="preserve"/>
+      </w:r>
+      <w:r>
+        <w:rPr>
+          <w:sz w:val="20"/>
+        </w:rPr>
+        <w:t xml:space="preserve"> </w:t>
+      </w:r>
+      <w:r>
+        <w:rPr>
+          <w:sz w:val="20"/>
+        </w:rPr>
+        <w:t xml:space="preserve">(35.635.861.696 pesos); </w:t>
+      </w:r>
+      <w:r>
+        <w:rPr>
+          <w:sz w:val="20"/>
+          <w:highlight w:val="yellow"/>
+        </w:rPr>
+        <w:t xml:space="preserve"/>
+      </w:r>
+      <w:r>
+        <w:rPr>
+          <w:sz w:val="20"/>
+        </w:rPr>
+        <w:t xml:space="preserve"> </w:t>
+      </w:r>
+      <w:r>
+        <w:rPr>
+          <w:sz w:val="20"/>
+        </w:rPr>
+        <w:t xml:space="preserve">I MUNICIPALIDAD VALDIVIA </w:t>
+      </w:r>
+      <w:r>
+        <w:rPr>
+          <w:sz w:val="20"/>
+          <w:highlight w:val="yellow"/>
+        </w:rPr>
+        <w:t xml:space="preserve"/>
+      </w:r>
+      <w:r>
+        <w:rPr>
+          <w:sz w:val="20"/>
+        </w:rPr>
+        <w:t xml:space="preserve"> </w:t>
+      </w:r>
+      <w:r>
+        <w:rPr>
+          <w:sz w:val="20"/>
+        </w:rPr>
+        <w:t xml:space="preserve">(18.690.999.775 pesos). Por su parte, los rubros más solicitados fueron: </w:t>
+      </w:r>
+      <w:r>
+        <w:rPr>
+          <w:sz w:val="20"/>
+          <w:highlight w:val="yellow"/>
+        </w:rPr>
+        <w:t xml:space="preserve">Medicamentos y productos farmacéuticos</w:t>
+      </w:r>
+      <w:r>
+        <w:rPr>
+          <w:sz w:val="20"/>
+        </w:rPr>
+        <w:t xml:space="preserve"> </w:t>
+      </w:r>
+      <w:r>
+        <w:rPr>
+          <w:sz w:val="20"/>
+        </w:rPr>
+        <w:t xml:space="preserve">Obras </w:t>
+      </w:r>
+      <w:r>
+        <w:rPr>
+          <w:sz w:val="20"/>
+          <w:highlight w:val="yellow"/>
+        </w:rPr>
+        <w:t xml:space="preserve">US$996.882.167</w:t>
+      </w:r>
+      <w:r>
+        <w:rPr>
+          <w:sz w:val="20"/>
+        </w:rPr>
+        <w:t xml:space="preserve"> </w:t>
+      </w:r>
+      <w:r>
+        <w:rPr>
+          <w:sz w:val="20"/>
+        </w:rPr>
+        <w:t xml:space="preserve">(US$ 85.483.073); </w:t>
+      </w:r>
+      <w:r>
+        <w:rPr>
+          <w:sz w:val="20"/>
+          <w:highlight w:val="yellow"/>
+        </w:rPr>
+        <w:t xml:space="preserve">Obras</w:t>
+      </w:r>
+      <w:r>
+        <w:rPr>
+          <w:sz w:val="20"/>
+        </w:rPr>
+        <w:t xml:space="preserve"> </w:t>
+      </w:r>
+      <w:r>
+        <w:rPr>
+          <w:sz w:val="20"/>
+        </w:rPr>
+        <w:t xml:space="preserve">Servicios de construcción y mantenimiento </w:t>
+      </w:r>
+      <w:r>
+        <w:rPr>
+          <w:sz w:val="20"/>
+          <w:highlight w:val="yellow"/>
+        </w:rPr>
+        <w:t xml:space="preserve">US$389.582.535</w:t>
+      </w:r>
+      <w:r>
+        <w:rPr>
+          <w:sz w:val="20"/>
+        </w:rPr>
+        <w:t xml:space="preserve"> </w:t>
+      </w:r>
+      <w:r>
+        <w:rPr>
+          <w:sz w:val="20"/>
+        </w:rPr>
+        <w:t xml:space="preserve">(US$ 25.829.731); </w:t>
+      </w:r>
+      <w:r>
+        <w:rPr>
+          <w:sz w:val="20"/>
+          <w:highlight w:val="yellow"/>
+        </w:rPr>
+        <w:t xml:space="preserve">Salud, servicios sanitarios y alimentación</w:t>
+      </w:r>
+      <w:r>
+        <w:rPr>
+          <w:sz w:val="20"/>
+        </w:rPr>
+        <w:t xml:space="preserve"> </w:t>
+      </w:r>
+      <w:r>
+        <w:rPr>
+          <w:sz w:val="20"/>
+        </w:rPr>
+        <w:t xml:space="preserve">Servicios profesionales, administrativos y consultorías de gestión empresarial </w:t>
+      </w:r>
+      <w:r>
+        <w:rPr>
+          <w:sz w:val="20"/>
+          <w:highlight w:val="yellow"/>
+        </w:rPr>
+        <w:t xml:space="preserve">US$335.876.709</w:t>
+      </w:r>
+      <w:r>
+        <w:rPr>
+          <w:sz w:val="20"/>
+        </w:rPr>
+        <w:t xml:space="preserve"> </w:t>
+      </w:r>
+      <w:r>
+        <w:rPr>
+          <w:sz w:val="20"/>
+        </w:rPr>
+        <w:t>(US$ 16.520.386).</w:t>
       </w:r>
     </w:p>
     <w:p>
@@ -1221,6 +1383,7 @@
         <w:rPr>
           <w:sz w:val="20"/>
         </w:rPr>
+        <w:lastRenderedPageBreak/>
         <w:t xml:space="preserve">Respecto de las transacciones en Mercado Público por sector comprador en </w:t>
       </w:r>
       <w:r>
@@ -1295,19 +1458,11 @@
         </w:rPr>
         <w:t>%</w:t>
       </w:r>
-      <w:proofErr w:type="gramEnd"/>
-      <w:r>
-        <w:rPr>
-          <w:sz w:val="20"/>
-        </w:rPr>
-        <w:t xml:space="preserve"> de las transacciones por </w:t>
-      </w:r>
-      <w:r>
-        <w:rPr>
-          <w:sz w:val="20"/>
-        </w:rPr>
-        <w:lastRenderedPageBreak/>
-        <w:t xml:space="preserve">sector en la región. Le sigue el sector </w:t>
+      <w:r>
+        <w:rPr>
+          <w:sz w:val="20"/>
+        </w:rPr>
+        <w:t xml:space="preserve"> de las transacciones por sector en la región. Le sigue el sector </w:t>
       </w:r>
       <w:r>
         <w:rPr>
@@ -1359,15 +1514,7 @@
           <w:sz w:val="20"/>
           <w:highlight w:val="yellow"/>
         </w:rPr>
-        <w:t>%</w:t>
-      </w:r>
-      <w:proofErr w:type="gramEnd"/>
-      <w:r>
-        <w:rPr>
-          <w:sz w:val="20"/>
-          <w:highlight w:val="yellow"/>
-        </w:rPr>
-        <w:t>,</w:t>
+        <w:t>%,</w:t>
       </w:r>
       <w:r>
         <w:rPr>
@@ -3802,6 +3949,25 @@
 </file>
 
 <file path=customXml/item1.xml><?xml version="1.0" encoding="utf-8"?>
+<p:properties xmlns:p="http://schemas.microsoft.com/office/2006/metadata/properties" xmlns:xsi="http://www.w3.org/2001/XMLSchema-instance" xmlns:pc="http://schemas.microsoft.com/office/infopath/2007/PartnerControls">
+  <documentManagement/>
+</p:properties>
+</file>
+
+<file path=customXml/item2.xml><?xml version="1.0" encoding="utf-8"?>
+<b:Sources xmlns:b="http://schemas.openxmlformats.org/officeDocument/2006/bibliography" xmlns="http://schemas.openxmlformats.org/officeDocument/2006/bibliography" SelectedStyle="\APASixthEditionOfficeOnline.xsl" StyleName="APA" Version="6"/>
+</file>
+
+<file path=customXml/item3.xml><?xml version="1.0" encoding="utf-8"?>
+<?mso-contentType ?>
+<FormTemplates xmlns="http://schemas.microsoft.com/sharepoint/v3/contenttype/forms">
+  <Display>DocumentLibraryForm</Display>
+  <Edit>DocumentLibraryForm</Edit>
+  <New>DocumentLibraryForm</New>
+</FormTemplates>
+</file>
+
+<file path=customXml/item4.xml><?xml version="1.0" encoding="utf-8"?>
 <ct:contentTypeSchema xmlns:ct="http://schemas.microsoft.com/office/2006/metadata/contentType" xmlns:ma="http://schemas.microsoft.com/office/2006/metadata/properties/metaAttributes" ct:_="" ma:_="" ma:contentTypeName="Documento" ma:contentTypeID="0x01010019053C302B17994399AD172896D733D4" ma:contentTypeVersion="7" ma:contentTypeDescription="Crear nuevo documento." ma:contentTypeScope="" ma:versionID="c3c6aeb03cc444298576367ef0764947">
   <xsd:schema xmlns:xsd="http://www.w3.org/2001/XMLSchema" xmlns:xs="http://www.w3.org/2001/XMLSchema" xmlns:p="http://schemas.microsoft.com/office/2006/metadata/properties" xmlns:ns3="9f01f1d6-c467-475e-85b2-55bfce99eeb2" targetNamespace="http://schemas.microsoft.com/office/2006/metadata/properties" ma:root="true" ma:fieldsID="bd588651355785d7001df930de9cd48d" ns3:_="">
     <xsd:import namespace="9f01f1d6-c467-475e-85b2-55bfce99eeb2"/>
@@ -3965,26 +4131,32 @@
 </ct:contentTypeSchema>
 </file>
 
-<file path=customXml/item2.xml><?xml version="1.0" encoding="utf-8"?>
-<?mso-contentType ?>
-<FormTemplates xmlns="http://schemas.microsoft.com/sharepoint/v3/contenttype/forms">
-  <Display>DocumentLibraryForm</Display>
-  <Edit>DocumentLibraryForm</Edit>
-  <New>DocumentLibraryForm</New>
-</FormTemplates>
+<file path=customXml/itemProps1.xml><?xml version="1.0" encoding="utf-8"?>
+<ds:datastoreItem xmlns:ds="http://schemas.openxmlformats.org/officeDocument/2006/customXml" ds:itemID="{05DE9F49-0913-45D9-A296-87888368AC0F}">
+  <ds:schemaRefs>
+    <ds:schemaRef ds:uri="http://schemas.microsoft.com/office/2006/metadata/properties"/>
+    <ds:schemaRef ds:uri="http://schemas.microsoft.com/office/infopath/2007/PartnerControls"/>
+  </ds:schemaRefs>
+</ds:datastoreItem>
 </file>
 
-<file path=customXml/item3.xml><?xml version="1.0" encoding="utf-8"?>
-<b:Sources xmlns:b="http://schemas.openxmlformats.org/officeDocument/2006/bibliography" xmlns="http://schemas.openxmlformats.org/officeDocument/2006/bibliography" SelectedStyle="\APASixthEditionOfficeOnline.xsl" StyleName="APA" Version="6"/>
+<file path=customXml/itemProps2.xml><?xml version="1.0" encoding="utf-8"?>
+<ds:datastoreItem xmlns:ds="http://schemas.openxmlformats.org/officeDocument/2006/customXml" ds:itemID="{508981CD-2B4C-440C-9DA1-984E3558CB7C}">
+  <ds:schemaRefs>
+    <ds:schemaRef ds:uri="http://schemas.openxmlformats.org/officeDocument/2006/bibliography"/>
+  </ds:schemaRefs>
+</ds:datastoreItem>
 </file>
 
-<file path=customXml/item4.xml><?xml version="1.0" encoding="utf-8"?>
-<p:properties xmlns:p="http://schemas.microsoft.com/office/2006/metadata/properties" xmlns:xsi="http://www.w3.org/2001/XMLSchema-instance" xmlns:pc="http://schemas.microsoft.com/office/infopath/2007/PartnerControls">
-  <documentManagement/>
-</p:properties>
+<file path=customXml/itemProps3.xml><?xml version="1.0" encoding="utf-8"?>
+<ds:datastoreItem xmlns:ds="http://schemas.openxmlformats.org/officeDocument/2006/customXml" ds:itemID="{E7BCFD63-9451-4871-A686-7D43E75657A8}">
+  <ds:schemaRefs>
+    <ds:schemaRef ds:uri="http://schemas.microsoft.com/sharepoint/v3/contenttype/forms"/>
+  </ds:schemaRefs>
+</ds:datastoreItem>
 </file>
 
-<file path=customXml/itemProps1.xml><?xml version="1.0" encoding="utf-8"?>
+<file path=customXml/itemProps4.xml><?xml version="1.0" encoding="utf-8"?>
 <ds:datastoreItem xmlns:ds="http://schemas.openxmlformats.org/officeDocument/2006/customXml" ds:itemID="{6419D54D-5C52-4A96-B60B-33CBA5F66E7B}">
   <ds:schemaRefs>
     <ds:schemaRef ds:uri="http://schemas.microsoft.com/office/2006/metadata/contentType"/>
@@ -4000,29 +4172,4 @@
     <ds:schemaRef ds:uri="http://schemas.microsoft.com/internal/obd"/>
   </ds:schemaRefs>
 </ds:datastoreItem>
-</file>
-
-<file path=customXml/itemProps2.xml><?xml version="1.0" encoding="utf-8"?>
-<ds:datastoreItem xmlns:ds="http://schemas.openxmlformats.org/officeDocument/2006/customXml" ds:itemID="{E7BCFD63-9451-4871-A686-7D43E75657A8}">
-  <ds:schemaRefs>
-    <ds:schemaRef ds:uri="http://schemas.microsoft.com/sharepoint/v3/contenttype/forms"/>
-  </ds:schemaRefs>
-</ds:datastoreItem>
-</file>
-
-<file path=customXml/itemProps3.xml><?xml version="1.0" encoding="utf-8"?>
-<ds:datastoreItem xmlns:ds="http://schemas.openxmlformats.org/officeDocument/2006/customXml" ds:itemID="{508981CD-2B4C-440C-9DA1-984E3558CB7C}">
-  <ds:schemaRefs>
-    <ds:schemaRef ds:uri="http://schemas.openxmlformats.org/officeDocument/2006/bibliography"/>
-  </ds:schemaRefs>
-</ds:datastoreItem>
-</file>
-
-<file path=customXml/itemProps4.xml><?xml version="1.0" encoding="utf-8"?>
-<ds:datastoreItem xmlns:ds="http://schemas.openxmlformats.org/officeDocument/2006/customXml" ds:itemID="{05DE9F49-0913-45D9-A296-87888368AC0F}">
-  <ds:schemaRefs>
-    <ds:schemaRef ds:uri="http://schemas.microsoft.com/office/2006/metadata/properties"/>
-    <ds:schemaRef ds:uri="http://schemas.microsoft.com/office/infopath/2007/PartnerControls"/>
-  </ds:schemaRefs>
-</ds:datastoreItem>
 </file>
--- a/reportes/ProtoReporte R. Metropolitana 2023.docx
+++ b/reportes/ProtoReporte R. Metropolitana 2023.docx
@@ -437,7 +437,21 @@
         <w:rPr>
           <w:sz w:val="20"/>
         </w:rPr>
-        <w:t>En total se realizarán 36 capacitaciones presenciales, que tienen como objetivo que los usuarios y usuarias encargadas de las compras de los distintos organismos del Estado y las personas y empresas que buscan vender sus bienes y servicios, se actualicen respecto a los cambios normativos que impactarán en la gestión de la contratación pública.  Estas se suman a las realizadas en la Región Metropolitana en forma presencial y virtual desde el 3 de octubre sumando un total de 6.368 usuarios capacitados.</w:t>
+        <w:t xml:space="preserve">En total se realizarán 36 capacitaciones presenciales, que tienen como objetivo que </w:t>
+      </w:r>
+      <w:proofErr w:type="gramStart"/>
+      <w:r>
+        <w:rPr>
+          <w:sz w:val="20"/>
+        </w:rPr>
+        <w:t>los usuarios y usuarias</w:t>
+      </w:r>
+      <w:proofErr w:type="gramEnd"/>
+      <w:r>
+        <w:rPr>
+          <w:sz w:val="20"/>
+        </w:rPr>
+        <w:t xml:space="preserve"> encargadas de las compras de los distintos organismos del Estado y las personas y empresas que buscan vender sus bienes y servicios, se actualicen respecto a los cambios normativos que impactarán en la gestión de la contratación pública.  Estas se suman a las realizadas en la Región Metropolitana en forma presencial y virtual desde el 3 de octubre sumando un total de 6.368 usuarios capacitados.</w:t>
       </w:r>
     </w:p>
     <w:p>
@@ -491,7 +505,21 @@
         <w:rPr>
           <w:sz w:val="20"/>
         </w:rPr>
-        <w:t xml:space="preserve"> en distintas regiones del país desde la pandemia y responde al interés que tenemos como institución de llegar directamente a compradores y proveedores en lo que respecta a los cambios normativos que trae la nueva Ley de Compras Públicas, que esperamos se publique en los próximos meses. Estamos trabajando intensamente para dar a conocer los cambios a la norma, especialmente los que tienen relación con probidad y transparencia que entrarán en vigencia inmediatamente tras publicación en el Diario Oficial”, indicó la directora de </w:t>
+        <w:t xml:space="preserve"> en distintas regiones del país desde la pandemia y responde al interés que tenemos como institución de llegar directamente a compradores y proveedores en lo que respecta a los cambios normativos que trae la nueva Ley de Compras Públicas, que esperamos se publique en los próximos meses. Estamos trabajando intensamente para dar a conocer los cambios a la norma, especialmente los que tienen relación con probidad y transparencia que </w:t>
+      </w:r>
+      <w:proofErr w:type="gramStart"/>
+      <w:r>
+        <w:rPr>
+          <w:sz w:val="20"/>
+        </w:rPr>
+        <w:t>entrarán en vigencia</w:t>
+      </w:r>
+      <w:proofErr w:type="gramEnd"/>
+      <w:r>
+        <w:rPr>
+          <w:sz w:val="20"/>
+        </w:rPr>
+        <w:t xml:space="preserve"> inmediatamente tras publicación en el Diario Oficial”, indicó la directora de </w:t>
       </w:r>
       <w:proofErr w:type="spellStart"/>
       <w:r>
@@ -703,7 +731,7 @@
           <w:sz w:val="20"/>
           <w:highlight w:val="yellow"/>
         </w:rPr>
-        <w:t xml:space="preserve"> </w:t>
+        <w:t xml:space="preserve"> 2022</w:t>
       </w:r>
     </w:p>
     <w:p>
@@ -1458,6 +1486,7 @@
         </w:rPr>
         <w:t>%</w:t>
       </w:r>
+      <w:proofErr w:type="gramEnd"/>
       <w:r>
         <w:rPr>
           <w:sz w:val="20"/>
@@ -1514,7 +1543,15 @@
           <w:sz w:val="20"/>
           <w:highlight w:val="yellow"/>
         </w:rPr>
-        <w:t>%,</w:t>
+        <w:t>%</w:t>
+      </w:r>
+      <w:proofErr w:type="gramEnd"/>
+      <w:r>
+        <w:rPr>
+          <w:sz w:val="20"/>
+          <w:highlight w:val="yellow"/>
+        </w:rPr>
+        <w:t>,</w:t>
       </w:r>
       <w:r>
         <w:rPr>
@@ -1677,7 +1714,7 @@
                 <w:sz w:val="20"/>
                 <w:highlight w:val="yellow"/>
               </w:rPr>
-              <w:t xml:space="preserve"/>
+              <w:t xml:space="preserve">Salud</w:t>
             </w:r>
           </w:p>
         </w:tc>
@@ -1745,7 +1782,7 @@
                 <w:sz w:val="20"/>
                 <w:highlight w:val="yellow"/>
               </w:rPr>
-              <w:t xml:space="preserve"/>
+              <w:t xml:space="preserve">Gob. Central, Universidades</w:t>
             </w:r>
           </w:p>
         </w:tc>
@@ -1813,7 +1850,7 @@
                 <w:sz w:val="20"/>
                 <w:highlight w:val="yellow"/>
               </w:rPr>
-              <w:t xml:space="preserve"/>
+              <w:t xml:space="preserve">Municipalidades</w:t>
             </w:r>
           </w:p>
         </w:tc>
@@ -1881,7 +1918,7 @@
                 <w:sz w:val="20"/>
                 <w:highlight w:val="yellow"/>
               </w:rPr>
-              <w:t xml:space="preserve"/>
+              <w:t xml:space="preserve">Obras Públicas</w:t>
             </w:r>
           </w:p>
         </w:tc>
@@ -2021,7 +2058,20 @@
         <w:rPr>
           <w:sz w:val="20"/>
         </w:rPr>
-        <w:t xml:space="preserve">En la región de Los Ríos se generaron oportunidades por la modalidad Compra Ágil -que permite mayor participación de las </w:t>
+        <w:t xml:space="preserve">En la </w:t>
+      </w:r>
+      <w:r>
+        <w:rPr>
+          <w:sz w:val="20"/>
+          <w:highlight w:val="yellow"/>
+        </w:rPr>
+        <w:t xml:space="preserve">Región Metropolitana</w:t>
+      </w:r>
+      <w:r>
+        <w:rPr>
+          <w:sz w:val="20"/>
+        </w:rPr>
+        <w:t xml:space="preserve"> se generaron oportunidades por la modalidad Compra Ágil -que permite mayor participación de las </w:t>
       </w:r>
       <w:proofErr w:type="spellStart"/>
       <w:r>
@@ -2035,7 +2085,118 @@
         <w:rPr>
           <w:sz w:val="20"/>
         </w:rPr>
-        <w:t xml:space="preserve"> en compras de menores montos (igual o menor a 30 UTM)- por $11.587 millones, las que se tradujeron en 15.961 órdenes de compra emitidas por los organismos públicos de la región. Se observó un crecimiento de 38% (variación nominal) entre el 2022 y el 2023 en los montos transados en la Compra Ágil en la región, con una diferencia de 2.611 en órdenes de compra el 2023 si se compara con el 2022.</w:t>
+        <w:t xml:space="preserve"> en compras de menores montos (igual o menor a 30 UTM)- por </w:t>
+      </w:r>
+      <w:r>
+        <w:rPr>
+          <w:sz w:val="20"/>
+          <w:highlight w:val="yellow"/>
+        </w:rPr>
+        <w:t xml:space="preserve">$98.890.227.705</w:t>
+      </w:r>
+      <w:r>
+        <w:rPr>
+          <w:sz w:val="20"/>
+        </w:rPr>
+        <w:t xml:space="preserve"> </w:t>
+      </w:r>
+      <w:r>
+        <w:rPr>
+          <w:sz w:val="20"/>
+        </w:rPr>
+        <w:t xml:space="preserve">$11.587 millones, las que se tradujeron en </w:t>
+      </w:r>
+      <w:r>
+        <w:rPr>
+          <w:sz w:val="20"/>
+          <w:highlight w:val="yellow"/>
+        </w:rPr>
+        <w:t xml:space="preserve">125.006</w:t>
+      </w:r>
+      <w:r>
+        <w:rPr>
+          <w:sz w:val="20"/>
+        </w:rPr>
+        <w:t xml:space="preserve">15.961 órdenes de compra emitidas por los organismos públicos de la región. Se observó un crecimiento de </w:t>
+      </w:r>
+      <w:r>
+        <w:rPr>
+          <w:sz w:val="20"/>
+          <w:highlight w:val="yellow"/>
+        </w:rPr>
+        <w:t xml:space="preserve">52,4%</w:t>
+      </w:r>
+      <w:r>
+        <w:rPr>
+          <w:sz w:val="20"/>
+        </w:rPr>
+        <w:t xml:space="preserve">38% (variación nominal) entre el </w:t>
+      </w:r>
+      <w:r>
+        <w:rPr>
+          <w:sz w:val="20"/>
+          <w:highlight w:val="yellow"/>
+        </w:rPr>
+        <w:t xml:space="preserve">2022</w:t>
+      </w:r>
+      <w:r>
+        <w:rPr>
+          <w:sz w:val="20"/>
+        </w:rPr>
+        <w:t xml:space="preserve"> y el </w:t>
+      </w:r>
+      <w:r>
+        <w:rPr>
+          <w:sz w:val="20"/>
+          <w:highlight w:val="yellow"/>
+        </w:rPr>
+        <w:t xml:space="preserve">2023</w:t>
+      </w:r>
+      <w:r>
+        <w:rPr>
+          <w:sz w:val="20"/>
+        </w:rPr>
+        <w:t xml:space="preserve"> en los montos transados en la Compra Ágil en la región, con una diferencia de </w:t>
+      </w:r>
+      <w:r>
+        <w:rPr>
+          <w:sz w:val="20"/>
+          <w:highlight w:val="yellow"/>
+        </w:rPr>
+        <w:t xml:space="preserve">32.358</w:t>
+      </w:r>
+      <w:r>
+        <w:rPr>
+          <w:sz w:val="20"/>
+        </w:rPr>
+        <w:t xml:space="preserve">2.611 en órdenes de compra el </w:t>
+      </w:r>
+      <w:r>
+        <w:rPr>
+          <w:sz w:val="20"/>
+          <w:highlight w:val="yellow"/>
+        </w:rPr>
+        <w:t xml:space="preserve">2023</w:t>
+      </w:r>
+      <w:r>
+        <w:rPr>
+          <w:sz w:val="20"/>
+        </w:rPr>
+        <w:t xml:space="preserve"> si se compara con el </w:t>
+      </w:r>
+      <w:r>
+        <w:rPr>
+          <w:sz w:val="20"/>
+          <w:highlight w:val="yellow"/>
+        </w:rPr>
+        <w:t xml:space="preserve">2022</w:t>
+      </w:r>
+      <w:r>
+        <w:rPr>
+          <w:sz w:val="20"/>
+          <w:highlight w:val="yellow"/>
+        </w:rPr>
+        <w:t>.</w:t>
       </w:r>
     </w:p>
     <w:p>
@@ -3949,16 +4110,6 @@
 </file>
 
 <file path=customXml/item1.xml><?xml version="1.0" encoding="utf-8"?>
-<p:properties xmlns:p="http://schemas.microsoft.com/office/2006/metadata/properties" xmlns:xsi="http://www.w3.org/2001/XMLSchema-instance" xmlns:pc="http://schemas.microsoft.com/office/infopath/2007/PartnerControls">
-  <documentManagement/>
-</p:properties>
-</file>
-
-<file path=customXml/item2.xml><?xml version="1.0" encoding="utf-8"?>
-<b:Sources xmlns:b="http://schemas.openxmlformats.org/officeDocument/2006/bibliography" xmlns="http://schemas.openxmlformats.org/officeDocument/2006/bibliography" SelectedStyle="\APASixthEditionOfficeOnline.xsl" StyleName="APA" Version="6"/>
-</file>
-
-<file path=customXml/item3.xml><?xml version="1.0" encoding="utf-8"?>
 <?mso-contentType ?>
 <FormTemplates xmlns="http://schemas.microsoft.com/sharepoint/v3/contenttype/forms">
   <Display>DocumentLibraryForm</Display>
@@ -3967,7 +4118,7 @@
 </FormTemplates>
 </file>
 
-<file path=customXml/item4.xml><?xml version="1.0" encoding="utf-8"?>
+<file path=customXml/item2.xml><?xml version="1.0" encoding="utf-8"?>
 <ct:contentTypeSchema xmlns:ct="http://schemas.microsoft.com/office/2006/metadata/contentType" xmlns:ma="http://schemas.microsoft.com/office/2006/metadata/properties/metaAttributes" ct:_="" ma:_="" ma:contentTypeName="Documento" ma:contentTypeID="0x01010019053C302B17994399AD172896D733D4" ma:contentTypeVersion="7" ma:contentTypeDescription="Crear nuevo documento." ma:contentTypeScope="" ma:versionID="c3c6aeb03cc444298576367ef0764947">
   <xsd:schema xmlns:xsd="http://www.w3.org/2001/XMLSchema" xmlns:xs="http://www.w3.org/2001/XMLSchema" xmlns:p="http://schemas.microsoft.com/office/2006/metadata/properties" xmlns:ns3="9f01f1d6-c467-475e-85b2-55bfce99eeb2" targetNamespace="http://schemas.microsoft.com/office/2006/metadata/properties" ma:root="true" ma:fieldsID="bd588651355785d7001df930de9cd48d" ns3:_="">
     <xsd:import namespace="9f01f1d6-c467-475e-85b2-55bfce99eeb2"/>
@@ -4131,24 +4282,17 @@
 </ct:contentTypeSchema>
 </file>
 
-<file path=customXml/itemProps1.xml><?xml version="1.0" encoding="utf-8"?>
-<ds:datastoreItem xmlns:ds="http://schemas.openxmlformats.org/officeDocument/2006/customXml" ds:itemID="{05DE9F49-0913-45D9-A296-87888368AC0F}">
-  <ds:schemaRefs>
-    <ds:schemaRef ds:uri="http://schemas.microsoft.com/office/2006/metadata/properties"/>
-    <ds:schemaRef ds:uri="http://schemas.microsoft.com/office/infopath/2007/PartnerControls"/>
-  </ds:schemaRefs>
-</ds:datastoreItem>
+<file path=customXml/item3.xml><?xml version="1.0" encoding="utf-8"?>
+<p:properties xmlns:p="http://schemas.microsoft.com/office/2006/metadata/properties" xmlns:xsi="http://www.w3.org/2001/XMLSchema-instance" xmlns:pc="http://schemas.microsoft.com/office/infopath/2007/PartnerControls">
+  <documentManagement/>
+</p:properties>
 </file>
 
-<file path=customXml/itemProps2.xml><?xml version="1.0" encoding="utf-8"?>
-<ds:datastoreItem xmlns:ds="http://schemas.openxmlformats.org/officeDocument/2006/customXml" ds:itemID="{508981CD-2B4C-440C-9DA1-984E3558CB7C}">
-  <ds:schemaRefs>
-    <ds:schemaRef ds:uri="http://schemas.openxmlformats.org/officeDocument/2006/bibliography"/>
-  </ds:schemaRefs>
-</ds:datastoreItem>
+<file path=customXml/item4.xml><?xml version="1.0" encoding="utf-8"?>
+<b:Sources xmlns:b="http://schemas.openxmlformats.org/officeDocument/2006/bibliography" xmlns="http://schemas.openxmlformats.org/officeDocument/2006/bibliography" SelectedStyle="\APASixthEditionOfficeOnline.xsl" StyleName="APA" Version="6"/>
 </file>
 
-<file path=customXml/itemProps3.xml><?xml version="1.0" encoding="utf-8"?>
+<file path=customXml/itemProps1.xml><?xml version="1.0" encoding="utf-8"?>
 <ds:datastoreItem xmlns:ds="http://schemas.openxmlformats.org/officeDocument/2006/customXml" ds:itemID="{E7BCFD63-9451-4871-A686-7D43E75657A8}">
   <ds:schemaRefs>
     <ds:schemaRef ds:uri="http://schemas.microsoft.com/sharepoint/v3/contenttype/forms"/>
@@ -4156,7 +4300,7 @@
 </ds:datastoreItem>
 </file>
 
-<file path=customXml/itemProps4.xml><?xml version="1.0" encoding="utf-8"?>
+<file path=customXml/itemProps2.xml><?xml version="1.0" encoding="utf-8"?>
 <ds:datastoreItem xmlns:ds="http://schemas.openxmlformats.org/officeDocument/2006/customXml" ds:itemID="{6419D54D-5C52-4A96-B60B-33CBA5F66E7B}">
   <ds:schemaRefs>
     <ds:schemaRef ds:uri="http://schemas.microsoft.com/office/2006/metadata/contentType"/>
@@ -4172,4 +4316,21 @@
     <ds:schemaRef ds:uri="http://schemas.microsoft.com/internal/obd"/>
   </ds:schemaRefs>
 </ds:datastoreItem>
+</file>
+
+<file path=customXml/itemProps3.xml><?xml version="1.0" encoding="utf-8"?>
+<ds:datastoreItem xmlns:ds="http://schemas.openxmlformats.org/officeDocument/2006/customXml" ds:itemID="{05DE9F49-0913-45D9-A296-87888368AC0F}">
+  <ds:schemaRefs>
+    <ds:schemaRef ds:uri="http://schemas.microsoft.com/office/2006/metadata/properties"/>
+    <ds:schemaRef ds:uri="http://schemas.microsoft.com/office/infopath/2007/PartnerControls"/>
+  </ds:schemaRefs>
+</ds:datastoreItem>
+</file>
+
+<file path=customXml/itemProps4.xml><?xml version="1.0" encoding="utf-8"?>
+<ds:datastoreItem xmlns:ds="http://schemas.openxmlformats.org/officeDocument/2006/customXml" ds:itemID="{508981CD-2B4C-440C-9DA1-984E3558CB7C}">
+  <ds:schemaRefs>
+    <ds:schemaRef ds:uri="http://schemas.openxmlformats.org/officeDocument/2006/bibliography"/>
+  </ds:schemaRefs>
+</ds:datastoreItem>
 </file>
--- a/reportes/ProtoReporte R. Metropolitana 2023.docx
+++ b/reportes/ProtoReporte R. Metropolitana 2023.docx
@@ -131,7 +131,7 @@
           <w:b/>
           <w:sz w:val="20"/>
         </w:rPr>
-        <w:t xml:space="preserve">219.262 millones de pesos a través de www.mercadopublico.cl en la </w:t>
+        <w:t xml:space="preserve">millones de pesos a través de www.mercadopublico.cl en la </w:t>
       </w:r>
       <w:r>
         <w:rPr>
@@ -161,7 +161,7 @@
           <w:b/>
           <w:sz w:val="20"/>
         </w:rPr>
-        <w:t xml:space="preserve"> 48.304 órdenes de compra emitidas por los diferentes organismos públicos.</w:t>
+        <w:t xml:space="preserve"> órdenes de compra emitidas por los diferentes organismos públicos.</w:t>
       </w:r>
     </w:p>
     <w:p>
@@ -437,21 +437,7 @@
         <w:rPr>
           <w:sz w:val="20"/>
         </w:rPr>
-        <w:t xml:space="preserve">En total se realizarán 36 capacitaciones presenciales, que tienen como objetivo que </w:t>
-      </w:r>
-      <w:proofErr w:type="gramStart"/>
-      <w:r>
-        <w:rPr>
-          <w:sz w:val="20"/>
-        </w:rPr>
-        <w:t>los usuarios y usuarias</w:t>
-      </w:r>
-      <w:proofErr w:type="gramEnd"/>
-      <w:r>
-        <w:rPr>
-          <w:sz w:val="20"/>
-        </w:rPr>
-        <w:t xml:space="preserve"> encargadas de las compras de los distintos organismos del Estado y las personas y empresas que buscan vender sus bienes y servicios, se actualicen respecto a los cambios normativos que impactarán en la gestión de la contratación pública.  Estas se suman a las realizadas en la Región Metropolitana en forma presencial y virtual desde el 3 de octubre sumando un total de 6.368 usuarios capacitados.</w:t>
+        <w:t>En total se realizarán 36 capacitaciones presenciales, que tienen como objetivo que los usuarios y usuarias encargadas de las compras de los distintos organismos del Estado y las personas y empresas que buscan vender sus bienes y servicios, se actualicen respecto a los cambios normativos que impactarán en la gestión de la contratación pública.  Estas se suman a las realizadas en la Región Metropolitana en forma presencial y virtual desde el 3 de octubre sumando un total de 6.368 usuarios capacitados.</w:t>
       </w:r>
     </w:p>
     <w:p>
@@ -505,21 +491,7 @@
         <w:rPr>
           <w:sz w:val="20"/>
         </w:rPr>
-        <w:t xml:space="preserve"> en distintas regiones del país desde la pandemia y responde al interés que tenemos como institución de llegar directamente a compradores y proveedores en lo que respecta a los cambios normativos que trae la nueva Ley de Compras Públicas, que esperamos se publique en los próximos meses. Estamos trabajando intensamente para dar a conocer los cambios a la norma, especialmente los que tienen relación con probidad y transparencia que </w:t>
-      </w:r>
-      <w:proofErr w:type="gramStart"/>
-      <w:r>
-        <w:rPr>
-          <w:sz w:val="20"/>
-        </w:rPr>
-        <w:t>entrarán en vigencia</w:t>
-      </w:r>
-      <w:proofErr w:type="gramEnd"/>
-      <w:r>
-        <w:rPr>
-          <w:sz w:val="20"/>
-        </w:rPr>
-        <w:t xml:space="preserve"> inmediatamente tras publicación en el Diario Oficial”, indicó la directora de </w:t>
+        <w:t xml:space="preserve"> en distintas regiones del país desde la pandemia y responde al interés que tenemos como institución de llegar directamente a compradores y proveedores en lo que respecta a los cambios normativos que trae la nueva Ley de Compras Públicas, que esperamos se publique en los próximos meses. Estamos trabajando intensamente para dar a conocer los cambios a la norma, especialmente los que tienen relación con probidad y transparencia que entrarán en vigencia inmediatamente tras publicación en el Diario Oficial”, indicó la directora de </w:t>
       </w:r>
       <w:proofErr w:type="spellStart"/>
       <w:r>
@@ -590,7 +562,7 @@
           <w:b/>
           <w:sz w:val="20"/>
         </w:rPr>
-        <w:t xml:space="preserve">$219.262 millones se transaron en Mercado Público entre enero y agosto </w:t>
+        <w:t xml:space="preserve">millones se transaron en Mercado Público entre enero y agosto </w:t>
       </w:r>
       <w:r>
         <w:rPr>
@@ -676,7 +648,7 @@
         <w:rPr>
           <w:sz w:val="20"/>
         </w:rPr>
-        <w:t xml:space="preserve">219.262 millones de pesos (US$ 271 millones) a través de www.mercadopublico.cl en la </w:t>
+        <w:t xml:space="preserve">millones de pesos (US$ 271 millones) a través de www.mercadopublico.cl en la </w:t>
       </w:r>
       <w:r>
         <w:rPr>
@@ -784,114 +756,108 @@
           <w:sz w:val="20"/>
           <w:highlight w:val="yellow"/>
         </w:rPr>
-        <w:t xml:space="preserve"/>
-      </w:r>
-      <w:r>
-        <w:rPr>
-          <w:sz w:val="20"/>
-        </w:rPr>
-        <w:t xml:space="preserve"> </w:t>
-      </w:r>
-      <w:r>
-        <w:rPr>
-          <w:sz w:val="20"/>
-        </w:rPr>
-        <w:t>MOP - DIRECCIÓN DE VIALIDAD</w:t>
-      </w:r>
-      <w:r>
-        <w:rPr>
-          <w:sz w:val="20"/>
-        </w:rPr>
-        <w:t xml:space="preserve"> </w:t>
-      </w:r>
-      <w:r>
-        <w:rPr>
-          <w:sz w:val="20"/>
-          <w:highlight w:val="yellow"/>
-        </w:rPr>
-        <w:t xml:space="preserve"/>
-      </w:r>
-      <w:r>
-        <w:rPr>
-          <w:sz w:val="20"/>
-        </w:rPr>
-        <w:t xml:space="preserve"> (74.770.444.432 pesos); </w:t>
-      </w:r>
-      <w:r>
-        <w:rPr>
-          <w:sz w:val="20"/>
-          <w:highlight w:val="yellow"/>
-        </w:rPr>
-        <w:t xml:space="preserve"/>
-      </w:r>
-      <w:r>
-        <w:rPr>
-          <w:sz w:val="20"/>
-        </w:rPr>
-        <w:t xml:space="preserve"> </w:t>
-      </w:r>
-      <w:r>
-        <w:rPr>
-          <w:sz w:val="20"/>
-        </w:rPr>
-        <w:t xml:space="preserve">SERVICIO DE SALUD VALDIVIA HOSPITAL BASE </w:t>
-      </w:r>
-      <w:r>
-        <w:rPr>
-          <w:sz w:val="20"/>
-          <w:highlight w:val="yellow"/>
-        </w:rPr>
-        <w:t xml:space="preserve"/>
-      </w:r>
-      <w:r>
-        <w:rPr>
-          <w:sz w:val="20"/>
-        </w:rPr>
-        <w:t xml:space="preserve"> </w:t>
-      </w:r>
-      <w:r>
-        <w:rPr>
-          <w:sz w:val="20"/>
-        </w:rPr>
-        <w:t xml:space="preserve">(35.635.861.696 pesos); </w:t>
-      </w:r>
-      <w:r>
-        <w:rPr>
-          <w:sz w:val="20"/>
-          <w:highlight w:val="yellow"/>
-        </w:rPr>
-        <w:t xml:space="preserve"/>
-      </w:r>
-      <w:r>
-        <w:rPr>
-          <w:sz w:val="20"/>
-        </w:rPr>
-        <w:t xml:space="preserve"> </w:t>
-      </w:r>
-      <w:r>
-        <w:rPr>
-          <w:sz w:val="20"/>
-        </w:rPr>
-        <w:t xml:space="preserve">I MUNICIPALIDAD VALDIVIA </w:t>
-      </w:r>
-      <w:r>
-        <w:rPr>
-          <w:sz w:val="20"/>
-          <w:highlight w:val="yellow"/>
-        </w:rPr>
-        <w:t xml:space="preserve"/>
-      </w:r>
-      <w:r>
-        <w:rPr>
-          <w:sz w:val="20"/>
-        </w:rPr>
-        <w:t xml:space="preserve"> </w:t>
-      </w:r>
-      <w:r>
-        <w:rPr>
-          <w:sz w:val="20"/>
-        </w:rPr>
-        <w:t xml:space="preserve">(18.690.999.775 pesos). Por su parte, los rubros más solicitados fueron: </w:t>
+        <w:t xml:space="preserve">SERVICIO DE BIENESTAR CENTRAL DE ABAST DEL S N S S</w:t>
+      </w:r>
+      <w:r>
+        <w:rPr>
+          <w:sz w:val="20"/>
+        </w:rPr>
+        <w:t xml:space="preserve"> </w:t>
+      </w:r>
+      <w:r>
+        <w:rPr>
+          <w:sz w:val="20"/>
+        </w:rPr>
+        <w:t>(</w:t>
+      </w:r>
+      <w:r>
+        <w:rPr>
+          <w:sz w:val="20"/>
+          <w:highlight w:val="yellow"/>
+        </w:rPr>
+        <w:t xml:space="preserve">157080.0</w:t>
+      </w:r>
+      <w:r>
+        <w:rPr>
+          <w:sz w:val="20"/>
+        </w:rPr>
+        <w:t xml:space="preserve"> pesos); </w:t>
+      </w:r>
+      <w:r>
+        <w:rPr>
+          <w:sz w:val="20"/>
+          <w:highlight w:val="yellow"/>
+        </w:rPr>
+        <w:t xml:space="preserve">JUNTA NACIONAL DE CUERPOS DE BOMBEROS DE CHILE</w:t>
+      </w:r>
+      <w:r>
+        <w:rPr>
+          <w:sz w:val="20"/>
+        </w:rPr>
+        <w:t xml:space="preserve"> </w:t>
+      </w:r>
+      <w:r>
+        <w:rPr>
+          <w:sz w:val="20"/>
+        </w:rPr>
+        <w:t>(</w:t>
+      </w:r>
+      <w:r>
+        <w:rPr>
+          <w:sz w:val="20"/>
+          <w:highlight w:val="yellow"/>
+        </w:rPr>
+        <w:t xml:space="preserve">192628.0</w:t>
+      </w:r>
+      <w:r>
+        <w:rPr>
+          <w:sz w:val="20"/>
+        </w:rPr>
+        <w:t xml:space="preserve"> </w:t>
+      </w:r>
+      <w:r>
+        <w:rPr>
+          <w:sz w:val="20"/>
+        </w:rPr>
+        <w:t xml:space="preserve">pesos); </w:t>
+      </w:r>
+      <w:r>
+        <w:rPr>
+          <w:sz w:val="20"/>
+          <w:highlight w:val="yellow"/>
+        </w:rPr>
+        <w:t xml:space="preserve">CORP CULTURAL DE LA COMUNA DE LA GRANJA</w:t>
+      </w:r>
+      <w:r>
+        <w:rPr>
+          <w:sz w:val="20"/>
+        </w:rPr>
+        <w:t xml:space="preserve"> </w:t>
+      </w:r>
+      <w:r>
+        <w:rPr>
+          <w:sz w:val="20"/>
+        </w:rPr>
+        <w:t>(</w:t>
+      </w:r>
+      <w:r>
+        <w:rPr>
+          <w:sz w:val="20"/>
+          <w:highlight w:val="yellow"/>
+        </w:rPr>
+        <w:t xml:space="preserve">374850.0</w:t>
+      </w:r>
+      <w:r>
+        <w:rPr>
+          <w:sz w:val="20"/>
+        </w:rPr>
+        <w:t xml:space="preserve"> </w:t>
+      </w:r>
+      <w:r>
+        <w:rPr>
+          <w:sz w:val="20"/>
+        </w:rPr>
+        <w:t xml:space="preserve">pesos). Por su parte, los rubros más solicitados fueron: </w:t>
       </w:r>
       <w:r>
         <w:rPr>
@@ -910,7 +876,13 @@
         <w:rPr>
           <w:sz w:val="20"/>
         </w:rPr>
-        <w:t xml:space="preserve">Obras </w:t>
+        <w:t>(US$</w:t>
+      </w:r>
+      <w:r>
+        <w:rPr>
+          <w:sz w:val="20"/>
+        </w:rPr>
+        <w:t xml:space="preserve"> </w:t>
       </w:r>
       <w:r>
         <w:rPr>
@@ -923,13 +895,7 @@
         <w:rPr>
           <w:sz w:val="20"/>
         </w:rPr>
-        <w:t xml:space="preserve"> </w:t>
-      </w:r>
-      <w:r>
-        <w:rPr>
-          <w:sz w:val="20"/>
-        </w:rPr>
-        <w:t xml:space="preserve">(US$ 85.483.073); </w:t>
+        <w:t xml:space="preserve">); </w:t>
       </w:r>
       <w:r>
         <w:rPr>
@@ -948,7 +914,7 @@
         <w:rPr>
           <w:sz w:val="20"/>
         </w:rPr>
-        <w:t xml:space="preserve">Servicios de construcción y mantenimiento </w:t>
+        <w:t xml:space="preserve">(US$ </w:t>
       </w:r>
       <w:r>
         <w:rPr>
@@ -961,13 +927,7 @@
         <w:rPr>
           <w:sz w:val="20"/>
         </w:rPr>
-        <w:t xml:space="preserve"> </w:t>
-      </w:r>
-      <w:r>
-        <w:rPr>
-          <w:sz w:val="20"/>
-        </w:rPr>
-        <w:t xml:space="preserve">(US$ 25.829.731); </w:t>
+        <w:t xml:space="preserve">); </w:t>
       </w:r>
       <w:r>
         <w:rPr>
@@ -986,7 +946,7 @@
         <w:rPr>
           <w:sz w:val="20"/>
         </w:rPr>
-        <w:t xml:space="preserve">Servicios profesionales, administrativos y consultorías de gestión empresarial </w:t>
+        <w:t xml:space="preserve">(US$ </w:t>
       </w:r>
       <w:r>
         <w:rPr>
@@ -999,21 +959,7 @@
         <w:rPr>
           <w:sz w:val="20"/>
         </w:rPr>
-        <w:t xml:space="preserve"> </w:t>
-      </w:r>
-      <w:r>
-        <w:rPr>
-          <w:sz w:val="20"/>
-        </w:rPr>
-        <w:t>(US$ 16.520.386).</w:t>
-      </w:r>
-    </w:p>
-    <w:p>
-      <w:pPr>
-        <w:pStyle w:val="NuevoEstilo"/>
-      </w:pPr>
-      <w:r>
-        <w:t xml:space="preserve"> </w:t>
+        <w:t>).</w:t>
       </w:r>
     </w:p>
     <w:p>
@@ -1036,23 +982,13 @@
         <w:t>,</w:t>
       </w:r>
       <w:r>
-        <w:t xml:space="preserve"> fueron las </w:t>
-      </w:r>
-      <w:proofErr w:type="spellStart"/>
-      <w:r>
-        <w:t>siguentes</w:t>
-      </w:r>
-      <w:proofErr w:type="spellEnd"/>
-      <w:r>
-        <w:t>:</w:t>
-      </w:r>
-    </w:p>
-    <w:p>
-      <w:pPr>
-        <w:pStyle w:val="NuevoEstilo"/>
-      </w:pPr>
-      <w:r>
-        <w:t xml:space="preserve"> </w:t>
+        <w:t xml:space="preserve"> fueron las sigu</w:t>
+      </w:r>
+      <w:r>
+        <w:t>i</w:t>
+      </w:r>
+      <w:r>
+        <w:t>entes:</w:t>
       </w:r>
     </w:p>
     <w:tbl>
@@ -1062,11 +998,11 @@
         <w:tblLook w:val="04A0" w:firstRow="1" w:lastRow="0" w:firstColumn="1" w:lastColumn="0" w:noHBand="0" w:noVBand="1"/>
       </w:tblPr>
       <w:tblGrid>
+        <w:gridCol w:w="1766"/>
+        <w:gridCol w:w="1764"/>
         <w:gridCol w:w="1764"/>
         <w:gridCol w:w="1763"/>
-        <w:gridCol w:w="1763"/>
         <w:gridCol w:w="1765"/>
-        <w:gridCol w:w="1767"/>
       </w:tblGrid>
       <w:tr>
         <w:trPr>
@@ -1118,7 +1054,7 @@
           </w:tcPr>
           <w:p>
             <w:r>
-              <w:t>Monto comprometido en US$</w:t>
+              <w:t>Monto comprometido en CLP</w:t>
             </w:r>
           </w:p>
         </w:tc>
@@ -1131,9 +1067,9 @@
           <w:p>
             <w:r>
               <w:rPr>
-                <w:sz w:val="20"/>
-              </w:rPr>
-              <w:t>MOP - Dirección de Vialidad</w:t>
+                <w:highlight w:val="yellow"/>
+              </w:rPr>
+              <w:t xml:space="preserve">JUNTA NACIONAL DE AUXILIO ESCOLAR Y BECA</w:t>
             </w:r>
           </w:p>
         </w:tc>
@@ -1144,9 +1080,9 @@
           <w:p>
             <w:r>
               <w:rPr>
-                <w:sz w:val="20"/>
-              </w:rPr>
-              <w:t>5895-38-SE23</w:t>
+                <w:highlight w:val="yellow"/>
+              </w:rPr>
+              <w:t xml:space="preserve">85-62-SE23</w:t>
             </w:r>
           </w:p>
         </w:tc>
@@ -1157,9 +1093,9 @@
           <w:p>
             <w:r>
               <w:rPr>
-                <w:sz w:val="20"/>
-              </w:rPr>
-              <w:t>Global Mixto NS y PU Ranco Norte Etapa III</w:t>
+                <w:highlight w:val="yellow"/>
+              </w:rPr>
+              <w:t xml:space="preserve">TD BAES NORMAL 2023 SODEXO</w:t>
             </w:r>
           </w:p>
         </w:tc>
@@ -1170,9 +1106,9 @@
           <w:p>
             <w:r>
               <w:rPr>
-                <w:sz w:val="20"/>
-              </w:rPr>
-              <w:t>Walter</w:t>
+                <w:highlight w:val="yellow"/>
+              </w:rPr>
+              <w:t xml:space="preserve">Sodexo Soluciones de Motivación Chile S.A</w:t>
             </w:r>
           </w:p>
         </w:tc>
@@ -1183,9 +1119,9 @@
           <w:p>
             <w:r>
               <w:rPr>
-                <w:sz w:val="20"/>
-              </w:rPr>
-              <w:t>11.013.857</w:t>
+                <w:highlight w:val="yellow"/>
+              </w:rPr>
+              <w:t xml:space="preserve">173098513549.99698</w:t>
             </w:r>
           </w:p>
         </w:tc>
@@ -1198,9 +1134,9 @@
           <w:p>
             <w:r>
               <w:rPr>
-                <w:sz w:val="20"/>
-              </w:rPr>
-              <w:t>MOP - Dirección de Vialidad</w:t>
+                <w:highlight w:val="yellow"/>
+              </w:rPr>
+              <w:t xml:space="preserve">DIRECCION DE LOGISTICA DE CARABINEROS</w:t>
             </w:r>
           </w:p>
         </w:tc>
@@ -1211,9 +1147,9 @@
           <w:p>
             <w:r>
               <w:rPr>
-                <w:sz w:val="20"/>
-              </w:rPr>
-              <w:t>5895-10-SE23</w:t>
+                <w:highlight w:val="yellow"/>
+              </w:rPr>
+              <w:t xml:space="preserve">5240-18-SE23</w:t>
             </w:r>
           </w:p>
         </w:tc>
@@ -1224,9 +1160,9 @@
           <w:p>
             <w:r>
               <w:rPr>
-                <w:sz w:val="20"/>
-              </w:rPr>
-              <w:t>Global Mixto NS y PU Prov. Valdivia Costa Et. III</w:t>
+                <w:highlight w:val="yellow"/>
+              </w:rPr>
+              <w:t xml:space="preserve">SUMINISTRO DE COMBUSTIBLE (GASOLINA 97 OCTANOS Y PETRÓLEO DIÉSEL) PARA EL PARQUE VEHICULAR DE CARABINEROS DE CHILE POR UN PERIODO DE 36 MESES</w:t>
             </w:r>
           </w:p>
         </w:tc>
@@ -1237,9 +1173,9 @@
           <w:p>
             <w:r>
               <w:rPr>
-                <w:sz w:val="20"/>
-              </w:rPr>
-              <w:t>TORO SA</w:t>
+                <w:highlight w:val="yellow"/>
+              </w:rPr>
+              <w:t xml:space="preserve">COPEC S.A.</w:t>
             </w:r>
           </w:p>
         </w:tc>
@@ -1250,9 +1186,9 @@
           <w:p>
             <w:r>
               <w:rPr>
-                <w:sz w:val="20"/>
-              </w:rPr>
-              <w:t>9.926.447</w:t>
+                <w:highlight w:val="yellow"/>
+              </w:rPr>
+              <w:t xml:space="preserve">85223427477.0</w:t>
             </w:r>
           </w:p>
         </w:tc>
@@ -1265,9 +1201,9 @@
           <w:p>
             <w:r>
               <w:rPr>
-                <w:sz w:val="20"/>
-              </w:rPr>
-              <w:t>MOP - Dirección de Vialidad</w:t>
+                <w:highlight w:val="yellow"/>
+              </w:rPr>
+              <w:t xml:space="preserve">JUNTA NACIONAL DE AUXILIO ESCOLAR Y BECA</w:t>
             </w:r>
           </w:p>
         </w:tc>
@@ -1278,9 +1214,9 @@
           <w:p>
             <w:r>
               <w:rPr>
-                <w:sz w:val="20"/>
-              </w:rPr>
-              <w:t>5895-20-SE23</w:t>
+                <w:highlight w:val="yellow"/>
+              </w:rPr>
+              <w:t xml:space="preserve">85-56-SE23</w:t>
             </w:r>
           </w:p>
         </w:tc>
@@ -1291,9 +1227,9 @@
           <w:p>
             <w:r>
               <w:rPr>
-                <w:sz w:val="20"/>
-              </w:rPr>
-              <w:t>Global Mixto NS y PU Prov. Valdivia Sur Etapa III</w:t>
+                <w:highlight w:val="yellow"/>
+              </w:rPr>
+              <w:t xml:space="preserve">TD BAES NORMAL 2023 EDENRED</w:t>
             </w:r>
           </w:p>
         </w:tc>
@@ -1304,9 +1240,9 @@
           <w:p>
             <w:r>
               <w:rPr>
-                <w:sz w:val="20"/>
-              </w:rPr>
-              <w:t>TORO SA</w:t>
+                <w:highlight w:val="yellow"/>
+              </w:rPr>
+              <w:t xml:space="preserve">EDENRED CHILE S.A.</w:t>
             </w:r>
           </w:p>
         </w:tc>
@@ -1317,9 +1253,193 @@
           <w:p>
             <w:r>
               <w:rPr>
+                <w:highlight w:val="yellow"/>
+              </w:rPr>
+              <w:t xml:space="preserve">84471997250.41</w:t>
+            </w:r>
+          </w:p>
+        </w:tc>
+      </w:tr>
+      <w:tr>
+        <w:tc>
+          <w:tcPr>
+            <w:tcW w:w="1768" w:type="dxa"/>
+          </w:tcPr>
+          <w:p>
+            <w:pPr>
+              <w:rPr>
                 <w:sz w:val="20"/>
               </w:rPr>
-              <w:t>9.563.732</w:t>
+            </w:pPr>
+            <w:r>
+              <w:rPr>
+                <w:highlight w:val="yellow"/>
+              </w:rPr>
+              <w:t xml:space="preserve">Servicio de Registro Civil e Identificación</w:t>
+            </w:r>
+          </w:p>
+        </w:tc>
+        <w:tc>
+          <w:tcPr>
+            <w:tcW w:w="1768" w:type="dxa"/>
+          </w:tcPr>
+          <w:p>
+            <w:pPr>
+              <w:rPr>
+                <w:sz w:val="20"/>
+              </w:rPr>
+            </w:pPr>
+            <w:r>
+              <w:rPr>
+                <w:highlight w:val="yellow"/>
+              </w:rPr>
+              <w:t xml:space="preserve">1186229-19-SE23</w:t>
+            </w:r>
+          </w:p>
+        </w:tc>
+        <w:tc>
+          <w:tcPr>
+            <w:tcW w:w="1768" w:type="dxa"/>
+          </w:tcPr>
+          <w:p>
+            <w:pPr>
+              <w:rPr>
+                <w:sz w:val="20"/>
+              </w:rPr>
+            </w:pPr>
+            <w:r>
+              <w:rPr>
+                <w:highlight w:val="yellow"/>
+              </w:rPr>
+              <w:t xml:space="preserve">Servicios para el Sistema de Identificación, Documentos de Identidad y Viaje y servicios relacionados (documentos válidamente emitidos) / SDC 24 / CBS</w:t>
+            </w:r>
+          </w:p>
+        </w:tc>
+        <w:tc>
+          <w:tcPr>
+            <w:tcW w:w="1768" w:type="dxa"/>
+          </w:tcPr>
+          <w:p>
+            <w:pPr>
+              <w:rPr>
+                <w:sz w:val="20"/>
+              </w:rPr>
+            </w:pPr>
+            <w:r>
+              <w:rPr>
+                <w:highlight w:val="yellow"/>
+              </w:rPr>
+              <w:t xml:space="preserve">IDEMIA IDENTITY  SECURITY CHILE</w:t>
+            </w:r>
+          </w:p>
+        </w:tc>
+        <w:tc>
+          <w:tcPr>
+            <w:tcW w:w="1768" w:type="dxa"/>
+          </w:tcPr>
+          <w:p>
+            <w:pPr>
+              <w:rPr>
+                <w:sz w:val="20"/>
+              </w:rPr>
+            </w:pPr>
+            <w:r>
+              <w:rPr>
+                <w:highlight w:val="yellow"/>
+              </w:rPr>
+              <w:t xml:space="preserve">69970313357.07</w:t>
+            </w:r>
+          </w:p>
+        </w:tc>
+      </w:tr>
+      <w:tr>
+        <w:tc>
+          <w:tcPr>
+            <w:tcW w:w="1768" w:type="dxa"/>
+          </w:tcPr>
+          <w:p>
+            <w:pPr>
+              <w:rPr>
+                <w:sz w:val="20"/>
+              </w:rPr>
+            </w:pPr>
+            <w:r>
+              <w:rPr>
+                <w:highlight w:val="yellow"/>
+              </w:rPr>
+              <w:t xml:space="preserve">MOP - Dirección de Vialidad</w:t>
+            </w:r>
+          </w:p>
+        </w:tc>
+        <w:tc>
+          <w:tcPr>
+            <w:tcW w:w="1768" w:type="dxa"/>
+          </w:tcPr>
+          <w:p>
+            <w:pPr>
+              <w:rPr>
+                <w:sz w:val="20"/>
+              </w:rPr>
+            </w:pPr>
+            <w:r>
+              <w:rPr>
+                <w:highlight w:val="yellow"/>
+              </w:rPr>
+              <w:t xml:space="preserve">5048-10-SE23</w:t>
+            </w:r>
+          </w:p>
+        </w:tc>
+        <w:tc>
+          <w:tcPr>
+            <w:tcW w:w="1768" w:type="dxa"/>
+          </w:tcPr>
+          <w:p>
+            <w:pPr>
+              <w:rPr>
+                <w:sz w:val="20"/>
+              </w:rPr>
+            </w:pPr>
+            <w:r>
+              <w:rPr>
+                <w:highlight w:val="yellow"/>
+              </w:rPr>
+              <w:t xml:space="preserve">Mej Ruta B-385 S: Cruce Ruta B-255 - Peine, Reg.II</w:t>
+            </w:r>
+          </w:p>
+        </w:tc>
+        <w:tc>
+          <w:tcPr>
+            <w:tcW w:w="1768" w:type="dxa"/>
+          </w:tcPr>
+          <w:p>
+            <w:pPr>
+              <w:rPr>
+                <w:sz w:val="20"/>
+              </w:rPr>
+            </w:pPr>
+            <w:r>
+              <w:rPr>
+                <w:highlight w:val="yellow"/>
+              </w:rPr>
+              <w:t xml:space="preserve">Remavesa S.A.</w:t>
+            </w:r>
+          </w:p>
+        </w:tc>
+        <w:tc>
+          <w:tcPr>
+            <w:tcW w:w="1768" w:type="dxa"/>
+          </w:tcPr>
+          <w:p>
+            <w:pPr>
+              <w:rPr>
+                <w:sz w:val="20"/>
+              </w:rPr>
+            </w:pPr>
+            <w:r>
+              <w:rPr>
+                <w:highlight w:val="yellow"/>
+              </w:rPr>
+              <w:t xml:space="preserve">49903420231.0</w:t>
             </w:r>
           </w:p>
         </w:tc>
@@ -1337,9 +1457,6 @@
       <w:pPr>
         <w:pStyle w:val="NuevoEstilo"/>
       </w:pPr>
-      <w:r>
-        <w:t xml:space="preserve"> </w:t>
-      </w:r>
     </w:p>
     <w:p>
       <w:pPr>
@@ -1388,7 +1505,14 @@
           <w:b/>
           <w:sz w:val="20"/>
         </w:rPr>
-        <w:t>$82.571 millones transados</w:t>
+        <w:t xml:space="preserve"> </w:t>
+      </w:r>
+      <w:r>
+        <w:rPr>
+          <w:b/>
+          <w:sz w:val="20"/>
+        </w:rPr>
+        <w:t>millones transados</w:t>
       </w:r>
     </w:p>
     <w:p>
@@ -1411,7 +1535,6 @@
         <w:rPr>
           <w:sz w:val="20"/>
         </w:rPr>
-        <w:lastRenderedPageBreak/>
         <w:t xml:space="preserve">Respecto de las transacciones en Mercado Público por sector comprador en </w:t>
       </w:r>
       <w:r>
@@ -1470,7 +1593,7 @@
         <w:rPr>
           <w:sz w:val="20"/>
         </w:rPr>
-        <w:t xml:space="preserve">82.571 millones de pesos transados, lo que equivale a un </w:t>
+        <w:t xml:space="preserve">millones de pesos transados, lo que equivale a un </w:t>
       </w:r>
       <w:r>
         <w:rPr>
@@ -1486,7 +1609,6 @@
         </w:rPr>
         <w:t>%</w:t>
       </w:r>
-      <w:proofErr w:type="gramEnd"/>
       <w:r>
         <w:rPr>
           <w:sz w:val="20"/>
@@ -1529,7 +1651,7 @@
         <w:rPr>
           <w:sz w:val="20"/>
         </w:rPr>
-        <w:t xml:space="preserve">70.400 millones transados, esto un </w:t>
+        <w:t xml:space="preserve">millones transados, esto un </w:t>
       </w:r>
       <w:r>
         <w:rPr>
@@ -1543,15 +1665,7 @@
           <w:sz w:val="20"/>
           <w:highlight w:val="yellow"/>
         </w:rPr>
-        <w:t>%</w:t>
-      </w:r>
-      <w:proofErr w:type="gramEnd"/>
-      <w:r>
-        <w:rPr>
-          <w:sz w:val="20"/>
-          <w:highlight w:val="yellow"/>
-        </w:rPr>
-        <w:t>,</w:t>
+        <w:t>%,</w:t>
       </w:r>
       <w:r>
         <w:rPr>
@@ -1595,7 +1709,7 @@
         <w:rPr>
           <w:sz w:val="20"/>
         </w:rPr>
-        <w:t xml:space="preserve">48.310 millones de pesos transados </w:t>
+        <w:t xml:space="preserve">millones de pesos transados </w:t>
       </w:r>
       <w:r>
         <w:rPr>
@@ -1654,7 +1768,7 @@
         <w:rPr>
           <w:sz w:val="20"/>
         </w:rPr>
-        <w:t xml:space="preserve">14.242 millones de pesos transados </w:t>
+        <w:t xml:space="preserve">millones de pesos transados </w:t>
       </w:r>
       <w:r>
         <w:rPr>
@@ -1850,6 +1964,7 @@
                 <w:sz w:val="20"/>
                 <w:highlight w:val="yellow"/>
               </w:rPr>
+              <w:lastRenderedPageBreak/>
               <w:t xml:space="preserve">Municipalidades</w:t>
             </w:r>
           </w:p>
@@ -1970,25 +2085,10 @@
     <w:p>
       <w:pPr>
         <w:pStyle w:val="NuevoEstilo"/>
-        <w:jc w:val="both"/>
-        <w:rPr>
-          <w:sz w:val="20"/>
-        </w:rPr>
-      </w:pPr>
-    </w:p>
-    <w:p>
-      <w:pPr>
-        <w:pStyle w:val="NuevoEstilo"/>
-        <w:rPr>
-          <w:sz w:val="20"/>
-        </w:rPr>
-      </w:pPr>
-      <w:r>
-        <w:rPr>
-          <w:sz w:val="20"/>
-        </w:rPr>
-        <w:t xml:space="preserve"> </w:t>
-      </w:r>
+        <w:rPr>
+          <w:sz w:val="20"/>
+        </w:rPr>
+      </w:pPr>
     </w:p>
     <w:p>
       <w:pPr>
@@ -2090,6 +2190,12 @@
       <w:r>
         <w:rPr>
           <w:sz w:val="20"/>
+        </w:rPr>
+        <w:t>$</w:t>
+      </w:r>
+      <w:r>
+        <w:rPr>
+          <w:sz w:val="20"/>
           <w:highlight w:val="yellow"/>
         </w:rPr>
         <w:t xml:space="preserve">$98.890.227.705</w:t>
@@ -2104,7 +2210,7 @@
         <w:rPr>
           <w:sz w:val="20"/>
         </w:rPr>
-        <w:t xml:space="preserve">$11.587 millones, las que se tradujeron en </w:t>
+        <w:t xml:space="preserve">millones, las que se tradujeron en </w:t>
       </w:r>
       <w:r>
         <w:rPr>
@@ -2117,7 +2223,13 @@
         <w:rPr>
           <w:sz w:val="20"/>
         </w:rPr>
-        <w:t xml:space="preserve">15.961 órdenes de compra emitidas por los organismos públicos de la región. Se observó un crecimiento de </w:t>
+        <w:t xml:space="preserve"> </w:t>
+      </w:r>
+      <w:r>
+        <w:rPr>
+          <w:sz w:val="20"/>
+        </w:rPr>
+        <w:t xml:space="preserve">órdenes de compra emitidas por los organismos públicos de la región. Se observó un crecimiento de </w:t>
       </w:r>
       <w:r>
         <w:rPr>
@@ -2130,7 +2242,7 @@
         <w:rPr>
           <w:sz w:val="20"/>
         </w:rPr>
-        <w:t xml:space="preserve">38% (variación nominal) entre el </w:t>
+        <w:t xml:space="preserve">% (variación nominal) entre el </w:t>
       </w:r>
       <w:r>
         <w:rPr>
@@ -2169,7 +2281,7 @@
         <w:rPr>
           <w:sz w:val="20"/>
         </w:rPr>
-        <w:t xml:space="preserve">2.611 en órdenes de compra el </w:t>
+        <w:t xml:space="preserve"> en órdenes de compra el </w:t>
       </w:r>
       <w:r>
         <w:rPr>
